--- a/submitted-v1/JASA_ACS_author_form.docx
+++ b/submitted-v1/JASA_ACS_author_form.docx
@@ -1,6 +1,6 @@
 
 <file path=word/document.xml><?xml version="1.0" encoding="utf-8"?>
-<w:document xmlns:wpc="http://schemas.microsoft.com/office/word/2010/wordprocessingCanvas" xmlns:mc="http://schemas.openxmlformats.org/markup-compatibility/2006" xmlns:o="urn:schemas-microsoft-com:office:office" xmlns:r="http://schemas.openxmlformats.org/officeDocument/2006/relationships" xmlns:m="http://schemas.openxmlformats.org/officeDocument/2006/math" xmlns:v="urn:schemas-microsoft-com:vml" xmlns:wp14="http://schemas.microsoft.com/office/word/2010/wordprocessingDrawing" xmlns:wp="http://schemas.openxmlformats.org/drawingml/2006/wordprocessingDrawing" xmlns:w10="urn:schemas-microsoft-com:office:word" xmlns:w="http://schemas.openxmlformats.org/wordprocessingml/2006/main" xmlns:w14="http://schemas.microsoft.com/office/word/2010/wordml" xmlns:wpg="http://schemas.microsoft.com/office/word/2010/wordprocessingGroup" xmlns:wpi="http://schemas.microsoft.com/office/word/2010/wordprocessingInk" xmlns:wne="http://schemas.microsoft.com/office/word/2006/wordml" xmlns:wps="http://schemas.microsoft.com/office/word/2010/wordprocessingShape" mc:Ignorable="w14 wp14">
+<w:document xmlns:wpc="http://schemas.microsoft.com/office/word/2010/wordprocessingCanvas" xmlns:mo="http://schemas.microsoft.com/office/mac/office/2008/main" xmlns:mc="http://schemas.openxmlformats.org/markup-compatibility/2006" xmlns:mv="urn:schemas-microsoft-com:mac:vml" xmlns:o="urn:schemas-microsoft-com:office:office" xmlns:r="http://schemas.openxmlformats.org/officeDocument/2006/relationships" xmlns:m="http://schemas.openxmlformats.org/officeDocument/2006/math" xmlns:v="urn:schemas-microsoft-com:vml" xmlns:wp14="http://schemas.microsoft.com/office/word/2010/wordprocessingDrawing" xmlns:wp="http://schemas.openxmlformats.org/drawingml/2006/wordprocessingDrawing" xmlns:w10="urn:schemas-microsoft-com:office:word" xmlns:w="http://schemas.openxmlformats.org/wordprocessingml/2006/main" xmlns:w14="http://schemas.microsoft.com/office/word/2010/wordml" xmlns:w15="http://schemas.microsoft.com/office/word/2012/wordml" xmlns:wpg="http://schemas.microsoft.com/office/word/2010/wordprocessingGroup" xmlns:wpi="http://schemas.microsoft.com/office/word/2010/wordprocessingInk" xmlns:wne="http://schemas.microsoft.com/office/word/2006/wordml" xmlns:wps="http://schemas.microsoft.com/office/word/2010/wordprocessingShape" mc:Ignorable="w14 w15 wp14">
   <w:background w:color="FFFFFF"/>
   <w:body>
     <w:p>
@@ -86,7 +86,33 @@
         <w:pStyle w:val="Normal1"/>
       </w:pPr>
       <w:r>
-        <w:t>Short high level description</w:t>
+        <w:t>Data for this study is collected in a sequence of 10 different experimental studies</w:t>
+      </w:r>
+      <w:r>
+        <w:t xml:space="preserve"> using Amazon Mechanical Turk (</w:t>
+      </w:r>
+      <w:proofErr w:type="spellStart"/>
+      <w:r>
+        <w:t>MTurk</w:t>
+      </w:r>
+      <w:proofErr w:type="spellEnd"/>
+      <w:r>
+        <w:t>)</w:t>
+      </w:r>
+      <w:r>
+        <w:t xml:space="preserve"> web site</w:t>
+      </w:r>
+      <w:r>
+        <w:t xml:space="preserve">. </w:t>
+      </w:r>
+      <w:r>
+        <w:t xml:space="preserve">In the </w:t>
+      </w:r>
+      <w:r>
+        <w:t>data,</w:t>
+      </w:r>
+      <w:r>
+        <w:t xml:space="preserve"> the experiment column indicates the experiment number. For experiment number 9, we have some additional information. So, those extra data are uploaded in a separate data file.</w:t>
       </w:r>
     </w:p>
     <w:p>
@@ -110,7 +136,13 @@
         <w:pStyle w:val="Normal1"/>
       </w:pPr>
       <w:r>
-        <w:t>Restrictions (if data will not be made publicly available, justify why not)</w:t>
+        <w:t xml:space="preserve">All the experimental data for this research are available and uploaded along with this </w:t>
+      </w:r>
+      <w:r>
+        <w:t>manuscript</w:t>
+      </w:r>
+      <w:r>
+        <w:t>.</w:t>
       </w:r>
     </w:p>
     <w:p>
@@ -133,57 +165,1125 @@
       <w:pPr>
         <w:pStyle w:val="Normal1"/>
       </w:pPr>
-      <w:r>
-        <w:t>Permissions (demonstrate that author has legitimate access to data)</w:t>
-      </w:r>
-    </w:p>
-    <w:p>
-      <w:pPr>
-        <w:pStyle w:val="Normal1"/>
-      </w:pPr>
-      <w:r>
-        <w:t>Licensing information</w:t>
-      </w:r>
-    </w:p>
-    <w:p>
-      <w:pPr>
-        <w:pStyle w:val="Normal1"/>
-      </w:pPr>
-      <w:r>
-        <w:t>Link to data (e.g., dataverse.org, datadryad.org; this need not be the actual link at time of submission but if not, it should indicate where the data will be deposited if the manuscript is accepted)</w:t>
-      </w:r>
-    </w:p>
-    <w:p>
-      <w:pPr>
-        <w:pStyle w:val="Normal1"/>
-      </w:pPr>
-      <w:r>
-        <w:t>Data provenance, including identifier or link to original data if different than above</w:t>
-      </w:r>
-    </w:p>
-    <w:p>
-      <w:pPr>
-        <w:pStyle w:val="Normal1"/>
-      </w:pPr>
-      <w:r>
-        <w:t>File format</w:t>
-      </w:r>
-    </w:p>
-    <w:p>
-      <w:pPr>
-        <w:pStyle w:val="Normal1"/>
-      </w:pPr>
-      <w:r>
-        <w:t>Metadata (including data dictionary)</w:t>
-      </w:r>
-    </w:p>
-    <w:p>
-      <w:pPr>
-        <w:pStyle w:val="Normal1"/>
-      </w:pPr>
-      <w:r>
-        <w:t>Version information</w:t>
-      </w:r>
+    </w:p>
+    <w:p>
+      <w:pPr>
+        <w:pStyle w:val="Normal1"/>
+      </w:pPr>
+      <w:r>
+        <w:t>If the manuscript is accepted data can be publicly available as supplemental information. However, before making any use of the data, author permission will be needed.</w:t>
+      </w:r>
+    </w:p>
+    <w:p>
+      <w:pPr>
+        <w:pStyle w:val="Normal1"/>
+      </w:pPr>
+    </w:p>
+    <w:p>
+      <w:pPr>
+        <w:pStyle w:val="Normal1"/>
+      </w:pPr>
+      <w:r>
+        <w:t xml:space="preserve">The data is uploaded </w:t>
+      </w:r>
+      <w:proofErr w:type="gramStart"/>
+      <w:r>
+        <w:t>as .</w:t>
+      </w:r>
+      <w:proofErr w:type="spellStart"/>
+      <w:r>
+        <w:t>RData</w:t>
+      </w:r>
+      <w:proofErr w:type="spellEnd"/>
+      <w:proofErr w:type="gramEnd"/>
+      <w:r>
+        <w:t xml:space="preserve"> format</w:t>
+      </w:r>
+      <w:r>
+        <w:t xml:space="preserve"> along with this manuscript</w:t>
+      </w:r>
+      <w:r>
+        <w:t>. This types of data can be accessed using R function ‘</w:t>
+      </w:r>
+      <w:proofErr w:type="gramStart"/>
+      <w:r>
+        <w:t>load(</w:t>
+      </w:r>
+      <w:proofErr w:type="gramEnd"/>
+      <w:r>
+        <w:t xml:space="preserve">)’. There </w:t>
+      </w:r>
+      <w:r>
+        <w:t xml:space="preserve">are </w:t>
+      </w:r>
+      <w:r>
+        <w:t xml:space="preserve">two data </w:t>
+      </w:r>
+      <w:r>
+        <w:t>tables in the file</w:t>
+      </w:r>
+      <w:r>
+        <w:t>.</w:t>
+      </w:r>
+      <w:r>
+        <w:t xml:space="preserve"> Data Table ‘</w:t>
+      </w:r>
+      <w:proofErr w:type="spellStart"/>
+      <w:r>
+        <w:t>allDat</w:t>
+      </w:r>
+      <w:proofErr w:type="spellEnd"/>
+      <w:r>
+        <w:t xml:space="preserve">’ contains all the </w:t>
+      </w:r>
+      <w:proofErr w:type="gramStart"/>
+      <w:r>
+        <w:t>10 experimental</w:t>
+      </w:r>
+      <w:proofErr w:type="gramEnd"/>
+      <w:r>
+        <w:t xml:space="preserve"> data for this study. Data Table ‘exp</w:t>
+      </w:r>
+      <w:r>
+        <w:t>9</w:t>
+      </w:r>
+      <w:r>
+        <w:t xml:space="preserve">Dat’ </w:t>
+      </w:r>
+      <w:r>
+        <w:t>contains additional information for experiment 9. More detailed column descriptions for the data are as below.</w:t>
+      </w:r>
+    </w:p>
+    <w:p>
+      <w:pPr>
+        <w:pStyle w:val="Normal1"/>
+      </w:pPr>
+    </w:p>
+    <w:p>
+      <w:pPr>
+        <w:pStyle w:val="Normal1"/>
+      </w:pPr>
+    </w:p>
+    <w:p>
+      <w:pPr>
+        <w:pStyle w:val="Normal1"/>
+      </w:pPr>
+    </w:p>
+    <w:p>
+      <w:pPr>
+        <w:pStyle w:val="Normal1"/>
+      </w:pPr>
+    </w:p>
+    <w:p>
+      <w:pPr>
+        <w:pStyle w:val="Normal1"/>
+      </w:pPr>
+      <w:r>
+        <w:t xml:space="preserve">Table </w:t>
+      </w:r>
+      <w:proofErr w:type="spellStart"/>
+      <w:r>
+        <w:t>allDat</w:t>
+      </w:r>
+      <w:proofErr w:type="spellEnd"/>
+    </w:p>
+    <w:tbl>
+      <w:tblPr>
+        <w:tblStyle w:val="TableGrid"/>
+        <w:tblW w:w="0" w:type="auto"/>
+        <w:tblLook w:val="04A0" w:firstRow="1" w:lastRow="0" w:firstColumn="1" w:lastColumn="0" w:noHBand="0" w:noVBand="1"/>
+      </w:tblPr>
+      <w:tblGrid>
+        <w:gridCol w:w="1837"/>
+        <w:gridCol w:w="1360"/>
+        <w:gridCol w:w="5396"/>
+      </w:tblGrid>
+      <w:tr>
+        <w:tc>
+          <w:tcPr>
+            <w:tcW w:w="1837" w:type="dxa"/>
+          </w:tcPr>
+          <w:p>
+            <w:pPr>
+              <w:pStyle w:val="Normal1"/>
+            </w:pPr>
+            <w:r>
+              <w:t>Data column</w:t>
+            </w:r>
+          </w:p>
+        </w:tc>
+        <w:tc>
+          <w:tcPr>
+            <w:tcW w:w="1360" w:type="dxa"/>
+          </w:tcPr>
+          <w:p>
+            <w:pPr>
+              <w:pStyle w:val="Normal1"/>
+            </w:pPr>
+            <w:r>
+              <w:t>T</w:t>
+            </w:r>
+            <w:r>
+              <w:t>ype</w:t>
+            </w:r>
+          </w:p>
+        </w:tc>
+        <w:tc>
+          <w:tcPr>
+            <w:tcW w:w="5396" w:type="dxa"/>
+          </w:tcPr>
+          <w:p>
+            <w:pPr>
+              <w:pStyle w:val="Normal1"/>
+            </w:pPr>
+            <w:r>
+              <w:t>D</w:t>
+            </w:r>
+            <w:r>
+              <w:t>escription</w:t>
+            </w:r>
+          </w:p>
+        </w:tc>
+      </w:tr>
+      <w:tr>
+        <w:tc>
+          <w:tcPr>
+            <w:tcW w:w="1837" w:type="dxa"/>
+          </w:tcPr>
+          <w:p>
+            <w:pPr>
+              <w:pStyle w:val="Normal1"/>
+            </w:pPr>
+            <w:r>
+              <w:t xml:space="preserve">id           </w:t>
+            </w:r>
+          </w:p>
+        </w:tc>
+        <w:tc>
+          <w:tcPr>
+            <w:tcW w:w="1360" w:type="dxa"/>
+          </w:tcPr>
+          <w:p>
+            <w:pPr>
+              <w:pStyle w:val="Normal1"/>
+            </w:pPr>
+            <w:r>
+              <w:t xml:space="preserve">character </w:t>
+            </w:r>
+          </w:p>
+        </w:tc>
+        <w:tc>
+          <w:tcPr>
+            <w:tcW w:w="5396" w:type="dxa"/>
+          </w:tcPr>
+          <w:p>
+            <w:pPr>
+              <w:pStyle w:val="Normal1"/>
+            </w:pPr>
+            <w:r>
+              <w:t>Subject id</w:t>
+            </w:r>
+          </w:p>
+        </w:tc>
+      </w:tr>
+      <w:tr>
+        <w:tc>
+          <w:tcPr>
+            <w:tcW w:w="1837" w:type="dxa"/>
+          </w:tcPr>
+          <w:p>
+            <w:pPr>
+              <w:pStyle w:val="Normal1"/>
+            </w:pPr>
+            <w:r>
+              <w:t xml:space="preserve">response     </w:t>
+            </w:r>
+          </w:p>
+        </w:tc>
+        <w:tc>
+          <w:tcPr>
+            <w:tcW w:w="1360" w:type="dxa"/>
+          </w:tcPr>
+          <w:p>
+            <w:pPr>
+              <w:pStyle w:val="Normal1"/>
+            </w:pPr>
+            <w:r>
+              <w:t xml:space="preserve">logical   </w:t>
+            </w:r>
+          </w:p>
+        </w:tc>
+        <w:tc>
+          <w:tcPr>
+            <w:tcW w:w="5396" w:type="dxa"/>
+          </w:tcPr>
+          <w:p>
+            <w:pPr>
+              <w:pStyle w:val="Normal1"/>
+            </w:pPr>
+            <w:r>
+              <w:t>True if data plot is detected, otherwise False</w:t>
+            </w:r>
+          </w:p>
+        </w:tc>
+      </w:tr>
+      <w:tr>
+        <w:tc>
+          <w:tcPr>
+            <w:tcW w:w="1837" w:type="dxa"/>
+          </w:tcPr>
+          <w:p>
+            <w:pPr>
+              <w:pStyle w:val="Normal1"/>
+            </w:pPr>
+            <w:proofErr w:type="spellStart"/>
+            <w:r>
+              <w:t>start_time</w:t>
+            </w:r>
+            <w:proofErr w:type="spellEnd"/>
+            <w:r>
+              <w:t xml:space="preserve">   </w:t>
+            </w:r>
+          </w:p>
+        </w:tc>
+        <w:tc>
+          <w:tcPr>
+            <w:tcW w:w="1360" w:type="dxa"/>
+          </w:tcPr>
+          <w:p>
+            <w:pPr>
+              <w:pStyle w:val="Normal1"/>
+            </w:pPr>
+            <w:r>
+              <w:t xml:space="preserve">character </w:t>
+            </w:r>
+          </w:p>
+        </w:tc>
+        <w:tc>
+          <w:tcPr>
+            <w:tcW w:w="5396" w:type="dxa"/>
+          </w:tcPr>
+          <w:p>
+            <w:pPr>
+              <w:pStyle w:val="Normal1"/>
+            </w:pPr>
+            <w:r>
+              <w:t>Time at which subject started evaluating lineup</w:t>
+            </w:r>
+          </w:p>
+        </w:tc>
+      </w:tr>
+      <w:tr>
+        <w:tc>
+          <w:tcPr>
+            <w:tcW w:w="1837" w:type="dxa"/>
+          </w:tcPr>
+          <w:p>
+            <w:pPr>
+              <w:pStyle w:val="Normal1"/>
+            </w:pPr>
+            <w:proofErr w:type="spellStart"/>
+            <w:r>
+              <w:t>time_taken</w:t>
+            </w:r>
+            <w:proofErr w:type="spellEnd"/>
+            <w:r>
+              <w:t xml:space="preserve">   </w:t>
+            </w:r>
+          </w:p>
+        </w:tc>
+        <w:tc>
+          <w:tcPr>
+            <w:tcW w:w="1360" w:type="dxa"/>
+          </w:tcPr>
+          <w:p>
+            <w:pPr>
+              <w:pStyle w:val="Normal1"/>
+            </w:pPr>
+            <w:r>
+              <w:t xml:space="preserve">integer   </w:t>
+            </w:r>
+          </w:p>
+        </w:tc>
+        <w:tc>
+          <w:tcPr>
+            <w:tcW w:w="5396" w:type="dxa"/>
+          </w:tcPr>
+          <w:p>
+            <w:pPr>
+              <w:pStyle w:val="Normal1"/>
+            </w:pPr>
+            <w:r>
+              <w:t>Time taken to evaluate the particular lineup</w:t>
+            </w:r>
+          </w:p>
+        </w:tc>
+      </w:tr>
+      <w:tr>
+        <w:tc>
+          <w:tcPr>
+            <w:tcW w:w="1837" w:type="dxa"/>
+          </w:tcPr>
+          <w:p>
+            <w:pPr>
+              <w:pStyle w:val="Normal1"/>
+            </w:pPr>
+            <w:proofErr w:type="spellStart"/>
+            <w:r>
+              <w:t>lineup_id</w:t>
+            </w:r>
+            <w:proofErr w:type="spellEnd"/>
+            <w:r>
+              <w:t xml:space="preserve">    </w:t>
+            </w:r>
+          </w:p>
+        </w:tc>
+        <w:tc>
+          <w:tcPr>
+            <w:tcW w:w="1360" w:type="dxa"/>
+          </w:tcPr>
+          <w:p>
+            <w:pPr>
+              <w:pStyle w:val="Normal1"/>
+            </w:pPr>
+            <w:r>
+              <w:t xml:space="preserve">integer   </w:t>
+            </w:r>
+          </w:p>
+        </w:tc>
+        <w:tc>
+          <w:tcPr>
+            <w:tcW w:w="5396" w:type="dxa"/>
+          </w:tcPr>
+          <w:p>
+            <w:pPr>
+              <w:pStyle w:val="Normal1"/>
+            </w:pPr>
+            <w:r>
+              <w:t>Identification of lineup evaluated</w:t>
+            </w:r>
+          </w:p>
+        </w:tc>
+      </w:tr>
+      <w:tr>
+        <w:tc>
+          <w:tcPr>
+            <w:tcW w:w="1837" w:type="dxa"/>
+          </w:tcPr>
+          <w:p>
+            <w:pPr>
+              <w:pStyle w:val="Normal1"/>
+            </w:pPr>
+            <w:proofErr w:type="spellStart"/>
+            <w:r>
+              <w:t>gender_level</w:t>
+            </w:r>
+            <w:proofErr w:type="spellEnd"/>
+            <w:r>
+              <w:t xml:space="preserve"> </w:t>
+            </w:r>
+          </w:p>
+        </w:tc>
+        <w:tc>
+          <w:tcPr>
+            <w:tcW w:w="1360" w:type="dxa"/>
+          </w:tcPr>
+          <w:p>
+            <w:pPr>
+              <w:pStyle w:val="Normal1"/>
+            </w:pPr>
+            <w:r>
+              <w:t xml:space="preserve">factor    </w:t>
+            </w:r>
+          </w:p>
+        </w:tc>
+        <w:tc>
+          <w:tcPr>
+            <w:tcW w:w="5396" w:type="dxa"/>
+          </w:tcPr>
+          <w:p>
+            <w:pPr>
+              <w:pStyle w:val="Normal1"/>
+            </w:pPr>
+            <w:r>
+              <w:t>Female, Male</w:t>
+            </w:r>
+          </w:p>
+        </w:tc>
+      </w:tr>
+      <w:tr>
+        <w:tc>
+          <w:tcPr>
+            <w:tcW w:w="1837" w:type="dxa"/>
+          </w:tcPr>
+          <w:p>
+            <w:pPr>
+              <w:pStyle w:val="Normal1"/>
+            </w:pPr>
+            <w:proofErr w:type="spellStart"/>
+            <w:r>
+              <w:lastRenderedPageBreak/>
+              <w:t>age_level</w:t>
+            </w:r>
+            <w:proofErr w:type="spellEnd"/>
+            <w:r>
+              <w:t xml:space="preserve">    </w:t>
+            </w:r>
+          </w:p>
+        </w:tc>
+        <w:tc>
+          <w:tcPr>
+            <w:tcW w:w="1360" w:type="dxa"/>
+          </w:tcPr>
+          <w:p>
+            <w:pPr>
+              <w:pStyle w:val="Normal1"/>
+            </w:pPr>
+            <w:r>
+              <w:t xml:space="preserve">factor    </w:t>
+            </w:r>
+          </w:p>
+        </w:tc>
+        <w:tc>
+          <w:tcPr>
+            <w:tcW w:w="5396" w:type="dxa"/>
+          </w:tcPr>
+          <w:p>
+            <w:pPr>
+              <w:pStyle w:val="Normal1"/>
+            </w:pPr>
+            <w:r>
+              <w:t>18-25, 26-30, 31-35, 36-40, 41-45, 46-50, above 50</w:t>
+            </w:r>
+          </w:p>
+        </w:tc>
+      </w:tr>
+      <w:tr>
+        <w:tc>
+          <w:tcPr>
+            <w:tcW w:w="1837" w:type="dxa"/>
+          </w:tcPr>
+          <w:p>
+            <w:pPr>
+              <w:pStyle w:val="Normal1"/>
+            </w:pPr>
+            <w:r>
+              <w:t xml:space="preserve">degree       </w:t>
+            </w:r>
+          </w:p>
+        </w:tc>
+        <w:tc>
+          <w:tcPr>
+            <w:tcW w:w="1360" w:type="dxa"/>
+          </w:tcPr>
+          <w:p>
+            <w:pPr>
+              <w:pStyle w:val="Normal1"/>
+            </w:pPr>
+            <w:r>
+              <w:t xml:space="preserve">factor    </w:t>
+            </w:r>
+          </w:p>
+        </w:tc>
+        <w:tc>
+          <w:tcPr>
+            <w:tcW w:w="5396" w:type="dxa"/>
+          </w:tcPr>
+          <w:p>
+            <w:pPr>
+              <w:pStyle w:val="Normal1"/>
+            </w:pPr>
+            <w:r>
+              <w:t>Education level</w:t>
+            </w:r>
+          </w:p>
+        </w:tc>
+      </w:tr>
+      <w:tr>
+        <w:tc>
+          <w:tcPr>
+            <w:tcW w:w="1837" w:type="dxa"/>
+          </w:tcPr>
+          <w:p>
+            <w:pPr>
+              <w:pStyle w:val="Normal1"/>
+            </w:pPr>
+            <w:proofErr w:type="spellStart"/>
+            <w:r>
+              <w:t>country_code</w:t>
+            </w:r>
+            <w:proofErr w:type="spellEnd"/>
+            <w:r>
+              <w:t xml:space="preserve"> </w:t>
+            </w:r>
+          </w:p>
+        </w:tc>
+        <w:tc>
+          <w:tcPr>
+            <w:tcW w:w="1360" w:type="dxa"/>
+          </w:tcPr>
+          <w:p>
+            <w:pPr>
+              <w:pStyle w:val="Normal1"/>
+            </w:pPr>
+            <w:r>
+              <w:t xml:space="preserve">character </w:t>
+            </w:r>
+          </w:p>
+        </w:tc>
+        <w:tc>
+          <w:tcPr>
+            <w:tcW w:w="5396" w:type="dxa"/>
+          </w:tcPr>
+          <w:p>
+            <w:pPr>
+              <w:pStyle w:val="Normal1"/>
+            </w:pPr>
+            <w:r>
+              <w:t>Two-character</w:t>
+            </w:r>
+            <w:r>
+              <w:t xml:space="preserve"> country code</w:t>
+            </w:r>
+          </w:p>
+        </w:tc>
+      </w:tr>
+      <w:tr>
+        <w:tc>
+          <w:tcPr>
+            <w:tcW w:w="1837" w:type="dxa"/>
+          </w:tcPr>
+          <w:p>
+            <w:pPr>
+              <w:pStyle w:val="Normal1"/>
+            </w:pPr>
+            <w:proofErr w:type="spellStart"/>
+            <w:r>
+              <w:t>country_name</w:t>
+            </w:r>
+            <w:proofErr w:type="spellEnd"/>
+            <w:r>
+              <w:t xml:space="preserve"> </w:t>
+            </w:r>
+          </w:p>
+        </w:tc>
+        <w:tc>
+          <w:tcPr>
+            <w:tcW w:w="1360" w:type="dxa"/>
+          </w:tcPr>
+          <w:p>
+            <w:pPr>
+              <w:pStyle w:val="Normal1"/>
+            </w:pPr>
+            <w:r>
+              <w:t xml:space="preserve">character </w:t>
+            </w:r>
+          </w:p>
+        </w:tc>
+        <w:tc>
+          <w:tcPr>
+            <w:tcW w:w="5396" w:type="dxa"/>
+          </w:tcPr>
+          <w:p>
+            <w:pPr>
+              <w:pStyle w:val="Normal1"/>
+            </w:pPr>
+            <w:r>
+              <w:t>Country name</w:t>
+            </w:r>
+          </w:p>
+        </w:tc>
+      </w:tr>
+      <w:tr>
+        <w:tc>
+          <w:tcPr>
+            <w:tcW w:w="1837" w:type="dxa"/>
+          </w:tcPr>
+          <w:p>
+            <w:pPr>
+              <w:pStyle w:val="Normal1"/>
+            </w:pPr>
+            <w:r>
+              <w:t xml:space="preserve">country      </w:t>
+            </w:r>
+          </w:p>
+        </w:tc>
+        <w:tc>
+          <w:tcPr>
+            <w:tcW w:w="1360" w:type="dxa"/>
+          </w:tcPr>
+          <w:p>
+            <w:pPr>
+              <w:pStyle w:val="Normal1"/>
+            </w:pPr>
+            <w:r>
+              <w:t xml:space="preserve">factor    </w:t>
+            </w:r>
+          </w:p>
+        </w:tc>
+        <w:tc>
+          <w:tcPr>
+            <w:tcW w:w="5396" w:type="dxa"/>
+          </w:tcPr>
+          <w:p>
+            <w:pPr>
+              <w:pStyle w:val="Normal1"/>
+            </w:pPr>
+            <w:r>
+              <w:t>US, India or rest of the world</w:t>
+            </w:r>
+          </w:p>
+        </w:tc>
+      </w:tr>
+      <w:tr>
+        <w:tc>
+          <w:tcPr>
+            <w:tcW w:w="1837" w:type="dxa"/>
+          </w:tcPr>
+          <w:p>
+            <w:pPr>
+              <w:pStyle w:val="Normal1"/>
+            </w:pPr>
+            <w:r>
+              <w:t xml:space="preserve">longitude    </w:t>
+            </w:r>
+          </w:p>
+        </w:tc>
+        <w:tc>
+          <w:tcPr>
+            <w:tcW w:w="1360" w:type="dxa"/>
+          </w:tcPr>
+          <w:p>
+            <w:pPr>
+              <w:pStyle w:val="Normal1"/>
+            </w:pPr>
+            <w:r>
+              <w:t xml:space="preserve">numeric   </w:t>
+            </w:r>
+          </w:p>
+        </w:tc>
+        <w:tc>
+          <w:tcPr>
+            <w:tcW w:w="5396" w:type="dxa"/>
+          </w:tcPr>
+          <w:p>
+            <w:pPr>
+              <w:pStyle w:val="Normal1"/>
+            </w:pPr>
+            <w:r>
+              <w:t>Longitude of the subject location</w:t>
+            </w:r>
+          </w:p>
+        </w:tc>
+      </w:tr>
+      <w:tr>
+        <w:tc>
+          <w:tcPr>
+            <w:tcW w:w="1837" w:type="dxa"/>
+          </w:tcPr>
+          <w:p>
+            <w:pPr>
+              <w:pStyle w:val="Normal1"/>
+            </w:pPr>
+            <w:r>
+              <w:t xml:space="preserve">latitude     </w:t>
+            </w:r>
+          </w:p>
+        </w:tc>
+        <w:tc>
+          <w:tcPr>
+            <w:tcW w:w="1360" w:type="dxa"/>
+          </w:tcPr>
+          <w:p>
+            <w:pPr>
+              <w:pStyle w:val="Normal1"/>
+            </w:pPr>
+            <w:r>
+              <w:t xml:space="preserve">numeric   </w:t>
+            </w:r>
+          </w:p>
+        </w:tc>
+        <w:tc>
+          <w:tcPr>
+            <w:tcW w:w="5396" w:type="dxa"/>
+          </w:tcPr>
+          <w:p>
+            <w:pPr>
+              <w:pStyle w:val="Normal1"/>
+            </w:pPr>
+            <w:r>
+              <w:t>Latitude of the subject location</w:t>
+            </w:r>
+          </w:p>
+        </w:tc>
+      </w:tr>
+      <w:tr>
+        <w:tc>
+          <w:tcPr>
+            <w:tcW w:w="1837" w:type="dxa"/>
+          </w:tcPr>
+          <w:p>
+            <w:pPr>
+              <w:pStyle w:val="Normal1"/>
+            </w:pPr>
+            <w:r>
+              <w:t xml:space="preserve">experiment   </w:t>
+            </w:r>
+          </w:p>
+        </w:tc>
+        <w:tc>
+          <w:tcPr>
+            <w:tcW w:w="1360" w:type="dxa"/>
+          </w:tcPr>
+          <w:p>
+            <w:pPr>
+              <w:pStyle w:val="Normal1"/>
+            </w:pPr>
+            <w:r>
+              <w:t xml:space="preserve">integer   </w:t>
+            </w:r>
+          </w:p>
+        </w:tc>
+        <w:tc>
+          <w:tcPr>
+            <w:tcW w:w="5396" w:type="dxa"/>
+          </w:tcPr>
+          <w:p>
+            <w:pPr>
+              <w:pStyle w:val="Normal1"/>
+            </w:pPr>
+            <w:r>
+              <w:t xml:space="preserve">Experiment </w:t>
+            </w:r>
+            <w:r>
+              <w:t>identifier</w:t>
+            </w:r>
+          </w:p>
+        </w:tc>
+      </w:tr>
+    </w:tbl>
+    <w:p>
+      <w:pPr>
+        <w:pStyle w:val="Normal1"/>
+      </w:pPr>
+    </w:p>
+    <w:p>
+      <w:pPr>
+        <w:pStyle w:val="Normal1"/>
+      </w:pPr>
+      <w:r>
+        <w:t xml:space="preserve">Table </w:t>
+      </w:r>
+      <w:r>
+        <w:t>exp9Dat</w:t>
+      </w:r>
+    </w:p>
+    <w:tbl>
+      <w:tblPr>
+        <w:tblStyle w:val="TableGrid"/>
+        <w:tblW w:w="0" w:type="auto"/>
+        <w:tblLook w:val="04A0" w:firstRow="1" w:lastRow="0" w:firstColumn="1" w:lastColumn="0" w:noHBand="0" w:noVBand="1"/>
+      </w:tblPr>
+      <w:tblGrid>
+        <w:gridCol w:w="2394"/>
+        <w:gridCol w:w="2394"/>
+        <w:gridCol w:w="2394"/>
+      </w:tblGrid>
+      <w:tr>
+        <w:tc>
+          <w:tcPr>
+            <w:tcW w:w="2394" w:type="dxa"/>
+          </w:tcPr>
+          <w:p>
+            <w:pPr>
+              <w:pStyle w:val="Normal1"/>
+            </w:pPr>
+            <w:r>
+              <w:t>Data column</w:t>
+            </w:r>
+          </w:p>
+        </w:tc>
+        <w:tc>
+          <w:tcPr>
+            <w:tcW w:w="2394" w:type="dxa"/>
+          </w:tcPr>
+          <w:p>
+            <w:pPr>
+              <w:pStyle w:val="Normal1"/>
+            </w:pPr>
+            <w:r>
+              <w:t>T</w:t>
+            </w:r>
+            <w:r>
+              <w:t>ype</w:t>
+            </w:r>
+          </w:p>
+        </w:tc>
+        <w:tc>
+          <w:tcPr>
+            <w:tcW w:w="2394" w:type="dxa"/>
+          </w:tcPr>
+          <w:p>
+            <w:pPr>
+              <w:pStyle w:val="Normal1"/>
+            </w:pPr>
+            <w:r>
+              <w:t>D</w:t>
+            </w:r>
+            <w:r>
+              <w:t>escription</w:t>
+            </w:r>
+          </w:p>
+        </w:tc>
+      </w:tr>
+      <w:tr>
+        <w:tc>
+          <w:tcPr>
+            <w:tcW w:w="2394" w:type="dxa"/>
+          </w:tcPr>
+          <w:p>
+            <w:pPr>
+              <w:pStyle w:val="Normal1"/>
+            </w:pPr>
+            <w:r>
+              <w:t xml:space="preserve">id            </w:t>
+            </w:r>
+          </w:p>
+        </w:tc>
+        <w:tc>
+          <w:tcPr>
+            <w:tcW w:w="2394" w:type="dxa"/>
+          </w:tcPr>
+          <w:p>
+            <w:pPr>
+              <w:pStyle w:val="Normal1"/>
+            </w:pPr>
+            <w:r>
+              <w:t xml:space="preserve">character </w:t>
+            </w:r>
+          </w:p>
+        </w:tc>
+        <w:tc>
+          <w:tcPr>
+            <w:tcW w:w="2394" w:type="dxa"/>
+          </w:tcPr>
+          <w:p>
+            <w:pPr>
+              <w:pStyle w:val="Normal1"/>
+            </w:pPr>
+          </w:p>
+        </w:tc>
+      </w:tr>
+      <w:tr>
+        <w:tc>
+          <w:tcPr>
+            <w:tcW w:w="2394" w:type="dxa"/>
+          </w:tcPr>
+          <w:p>
+            <w:pPr>
+              <w:pStyle w:val="Normal1"/>
+            </w:pPr>
+            <w:proofErr w:type="spellStart"/>
+            <w:r>
+              <w:t>lineup_type</w:t>
+            </w:r>
+            <w:proofErr w:type="spellEnd"/>
+            <w:r>
+              <w:t xml:space="preserve">   </w:t>
+            </w:r>
+          </w:p>
+        </w:tc>
+        <w:tc>
+          <w:tcPr>
+            <w:tcW w:w="2394" w:type="dxa"/>
+          </w:tcPr>
+          <w:p>
+            <w:pPr>
+              <w:pStyle w:val="Normal1"/>
+            </w:pPr>
+            <w:r>
+              <w:t xml:space="preserve">factor    </w:t>
+            </w:r>
+          </w:p>
+        </w:tc>
+        <w:tc>
+          <w:tcPr>
+            <w:tcW w:w="2394" w:type="dxa"/>
+          </w:tcPr>
+          <w:p>
+            <w:pPr>
+              <w:pStyle w:val="Normal1"/>
+            </w:pPr>
+          </w:p>
+        </w:tc>
+      </w:tr>
+      <w:tr>
+        <w:tc>
+          <w:tcPr>
+            <w:tcW w:w="2394" w:type="dxa"/>
+          </w:tcPr>
+          <w:p>
+            <w:pPr>
+              <w:pStyle w:val="Normal1"/>
+            </w:pPr>
+            <w:proofErr w:type="spellStart"/>
+            <w:r>
+              <w:t>lineup_name</w:t>
+            </w:r>
+            <w:proofErr w:type="spellEnd"/>
+            <w:r>
+              <w:t xml:space="preserve">   </w:t>
+            </w:r>
+          </w:p>
+        </w:tc>
+        <w:tc>
+          <w:tcPr>
+            <w:tcW w:w="2394" w:type="dxa"/>
+          </w:tcPr>
+          <w:p>
+            <w:pPr>
+              <w:pStyle w:val="Normal1"/>
+            </w:pPr>
+            <w:r>
+              <w:t xml:space="preserve">character </w:t>
+            </w:r>
+          </w:p>
+        </w:tc>
+        <w:tc>
+          <w:tcPr>
+            <w:tcW w:w="2394" w:type="dxa"/>
+          </w:tcPr>
+          <w:p>
+            <w:pPr>
+              <w:pStyle w:val="Normal1"/>
+            </w:pPr>
+          </w:p>
+        </w:tc>
+      </w:tr>
+      <w:tr>
+        <w:tc>
+          <w:tcPr>
+            <w:tcW w:w="2394" w:type="dxa"/>
+          </w:tcPr>
+          <w:p>
+            <w:pPr>
+              <w:pStyle w:val="Normal1"/>
+            </w:pPr>
+            <w:proofErr w:type="spellStart"/>
+            <w:r>
+              <w:t>plot_location</w:t>
+            </w:r>
+            <w:proofErr w:type="spellEnd"/>
+            <w:r>
+              <w:t xml:space="preserve"> </w:t>
+            </w:r>
+          </w:p>
+        </w:tc>
+        <w:tc>
+          <w:tcPr>
+            <w:tcW w:w="2394" w:type="dxa"/>
+          </w:tcPr>
+          <w:p>
+            <w:pPr>
+              <w:pStyle w:val="Normal1"/>
+            </w:pPr>
+            <w:r>
+              <w:t xml:space="preserve">integer   </w:t>
+            </w:r>
+          </w:p>
+        </w:tc>
+        <w:tc>
+          <w:tcPr>
+            <w:tcW w:w="2394" w:type="dxa"/>
+          </w:tcPr>
+          <w:p>
+            <w:pPr>
+              <w:pStyle w:val="Normal1"/>
+            </w:pPr>
+          </w:p>
+        </w:tc>
+      </w:tr>
+      <w:tr>
+        <w:tc>
+          <w:tcPr>
+            <w:tcW w:w="2394" w:type="dxa"/>
+          </w:tcPr>
+          <w:p>
+            <w:pPr>
+              <w:pStyle w:val="Normal1"/>
+            </w:pPr>
+            <w:r>
+              <w:t xml:space="preserve">nulls         </w:t>
+            </w:r>
+          </w:p>
+        </w:tc>
+        <w:tc>
+          <w:tcPr>
+            <w:tcW w:w="2394" w:type="dxa"/>
+          </w:tcPr>
+          <w:p>
+            <w:pPr>
+              <w:pStyle w:val="Normal1"/>
+            </w:pPr>
+            <w:r>
+              <w:t xml:space="preserve">character </w:t>
+            </w:r>
+          </w:p>
+        </w:tc>
+        <w:tc>
+          <w:tcPr>
+            <w:tcW w:w="2394" w:type="dxa"/>
+          </w:tcPr>
+          <w:p>
+            <w:pPr>
+              <w:pStyle w:val="Normal1"/>
+            </w:pPr>
+          </w:p>
+        </w:tc>
+      </w:tr>
+      <w:tr>
+        <w:tc>
+          <w:tcPr>
+            <w:tcW w:w="2394" w:type="dxa"/>
+          </w:tcPr>
+          <w:p>
+            <w:pPr>
+              <w:pStyle w:val="Normal1"/>
+            </w:pPr>
+            <w:r>
+              <w:t xml:space="preserve">response      </w:t>
+            </w:r>
+          </w:p>
+        </w:tc>
+        <w:tc>
+          <w:tcPr>
+            <w:tcW w:w="2394" w:type="dxa"/>
+          </w:tcPr>
+          <w:p>
+            <w:pPr>
+              <w:pStyle w:val="Normal1"/>
+            </w:pPr>
+            <w:r>
+              <w:t xml:space="preserve">logical   </w:t>
+            </w:r>
+          </w:p>
+        </w:tc>
+        <w:tc>
+          <w:tcPr>
+            <w:tcW w:w="2394" w:type="dxa"/>
+          </w:tcPr>
+          <w:p>
+            <w:pPr>
+              <w:pStyle w:val="Normal1"/>
+            </w:pPr>
+          </w:p>
+        </w:tc>
+      </w:tr>
+    </w:tbl>
+    <w:p>
+      <w:pPr>
+        <w:pStyle w:val="Normal1"/>
+      </w:pPr>
     </w:p>
     <w:p>
       <w:pPr>
@@ -236,7 +1336,19 @@
         <w:pStyle w:val="Normal1"/>
       </w:pPr>
       <w:r>
-        <w:t>Short high level description</w:t>
+        <w:t xml:space="preserve">R codes are provided along with this </w:t>
+      </w:r>
+      <w:r>
+        <w:t>manuscript</w:t>
+      </w:r>
+      <w:r>
+        <w:t xml:space="preserve"> that can produce figures and model results used in the </w:t>
+      </w:r>
+      <w:r>
+        <w:t>manuscript</w:t>
+      </w:r>
+      <w:r>
+        <w:t>. The codes are annotated so that once can locate which figures or tables are being generated. Other helpful information is also provided with the codes.</w:t>
       </w:r>
     </w:p>
     <w:p>
@@ -260,72 +1372,288 @@
         <w:pStyle w:val="Normal1"/>
       </w:pPr>
       <w:r>
-        <w:t>How delivered (R package, Shiny app, etc.)</w:t>
-      </w:r>
-    </w:p>
-    <w:p>
-      <w:pPr>
-        <w:pStyle w:val="Normal1"/>
-      </w:pPr>
-      <w:r>
-        <w:t>Licensing information (default is MIT License)</w:t>
-      </w:r>
-    </w:p>
-    <w:p>
-      <w:pPr>
-        <w:pStyle w:val="Normal1"/>
-      </w:pPr>
-      <w:r>
-        <w:t>Link to code/repository (e.g., github.com, bitbucket.org; this need not be the actual link at time of submission but if not, it should indicate where the code will be deposited if the manuscript is accepted)</w:t>
-      </w:r>
-    </w:p>
-    <w:p>
-      <w:pPr>
-        <w:pStyle w:val="Normal1"/>
-      </w:pPr>
-      <w:r>
+        <w:t xml:space="preserve">Codes are provided as </w:t>
+      </w:r>
+      <w:r>
+        <w:t>an R script file ‘sociology-paper-v</w:t>
+      </w:r>
+      <w:proofErr w:type="gramStart"/>
+      <w:r>
+        <w:t>1.R</w:t>
+      </w:r>
+      <w:proofErr w:type="gramEnd"/>
+      <w:r>
+        <w:t>’</w:t>
+      </w:r>
+      <w:r>
+        <w:t xml:space="preserve">. The codes can be </w:t>
+      </w:r>
+      <w:r>
+        <w:t xml:space="preserve">publicly </w:t>
+      </w:r>
+      <w:r>
+        <w:t xml:space="preserve">available as supplementary information along with the </w:t>
+      </w:r>
+      <w:r>
+        <w:t>manuscript</w:t>
+      </w:r>
+      <w:r>
+        <w:t xml:space="preserve"> once it is accepted</w:t>
+      </w:r>
+      <w:r>
+        <w:t>.</w:t>
+      </w:r>
+    </w:p>
+    <w:p>
+      <w:pPr>
+        <w:pStyle w:val="Normal1"/>
+      </w:pPr>
+    </w:p>
+    <w:p>
+      <w:pPr>
+        <w:pStyle w:val="Normal1"/>
+      </w:pPr>
+      <w:r>
+        <w:rPr>
+          <w:b/>
+        </w:rPr>
+        <w:t xml:space="preserve">Optional Information (complete as necessary) </w:t>
+      </w:r>
+    </w:p>
+    <w:p>
+      <w:pPr>
+        <w:pStyle w:val="Normal1"/>
+      </w:pPr>
+      <w:r>
+        <w:t>The R script can be executed on any PC (windows or MAC). The version information used to execute the codes for this manuscript is a s follows</w:t>
+      </w:r>
+    </w:p>
+    <w:p>
+      <w:pPr>
+        <w:pStyle w:val="Normal1"/>
+      </w:pPr>
+    </w:p>
+    <w:p>
+      <w:pPr>
+        <w:pStyle w:val="Normal1"/>
+        <w:rPr>
+          <w:rFonts w:ascii="Courier New" w:hAnsi="Courier New"/>
+        </w:rPr>
+      </w:pPr>
+      <w:r>
+        <w:rPr>
+          <w:rFonts w:ascii="Courier New" w:hAnsi="Courier New"/>
+        </w:rPr>
+        <w:t xml:space="preserve">platform       x86_64-apple-darwin15.6.0   </w:t>
+      </w:r>
+    </w:p>
+    <w:p>
+      <w:pPr>
+        <w:pStyle w:val="Normal1"/>
+        <w:rPr>
+          <w:rFonts w:ascii="Courier New" w:hAnsi="Courier New"/>
+        </w:rPr>
+      </w:pPr>
+      <w:r>
+        <w:rPr>
+          <w:rFonts w:ascii="Courier New" w:hAnsi="Courier New"/>
+        </w:rPr>
+        <w:t xml:space="preserve">arch           x86_64                      </w:t>
+      </w:r>
+    </w:p>
+    <w:p>
+      <w:pPr>
+        <w:pStyle w:val="Normal1"/>
+        <w:rPr>
+          <w:rFonts w:ascii="Courier New" w:hAnsi="Courier New"/>
+        </w:rPr>
+      </w:pPr>
+      <w:proofErr w:type="spellStart"/>
+      <w:r>
+        <w:rPr>
+          <w:rFonts w:ascii="Courier New" w:hAnsi="Courier New"/>
+        </w:rPr>
+        <w:t>os</w:t>
+      </w:r>
+      <w:proofErr w:type="spellEnd"/>
+      <w:r>
+        <w:rPr>
+          <w:rFonts w:ascii="Courier New" w:hAnsi="Courier New"/>
+        </w:rPr>
+        <w:t xml:space="preserve">             darwin15.6.0                </w:t>
+      </w:r>
+    </w:p>
+    <w:p>
+      <w:pPr>
+        <w:pStyle w:val="Normal1"/>
+        <w:rPr>
+          <w:rFonts w:ascii="Courier New" w:hAnsi="Courier New"/>
+        </w:rPr>
+      </w:pPr>
+      <w:r>
+        <w:rPr>
+          <w:rFonts w:ascii="Courier New" w:hAnsi="Courier New"/>
+        </w:rPr>
+        <w:t xml:space="preserve">system         x86_64, darwin15.6.0        </w:t>
+      </w:r>
+    </w:p>
+    <w:p>
+      <w:pPr>
+        <w:pStyle w:val="Normal1"/>
+        <w:rPr>
+          <w:rFonts w:ascii="Courier New" w:hAnsi="Courier New"/>
+        </w:rPr>
+      </w:pPr>
+      <w:r>
+        <w:rPr>
+          <w:rFonts w:ascii="Courier New" w:hAnsi="Courier New"/>
+        </w:rPr>
+        <w:t xml:space="preserve">status                                     </w:t>
+      </w:r>
+    </w:p>
+    <w:p>
+      <w:pPr>
+        <w:pStyle w:val="Normal1"/>
+        <w:rPr>
+          <w:rFonts w:ascii="Courier New" w:hAnsi="Courier New"/>
+        </w:rPr>
+      </w:pPr>
+      <w:r>
+        <w:rPr>
+          <w:rFonts w:ascii="Courier New" w:hAnsi="Courier New"/>
+        </w:rPr>
+        <w:t xml:space="preserve">major          3                           </w:t>
+      </w:r>
+    </w:p>
+    <w:p>
+      <w:pPr>
+        <w:pStyle w:val="Normal1"/>
+        <w:rPr>
+          <w:rFonts w:ascii="Courier New" w:hAnsi="Courier New"/>
+        </w:rPr>
+      </w:pPr>
+      <w:r>
+        <w:rPr>
+          <w:rFonts w:ascii="Courier New" w:hAnsi="Courier New"/>
+        </w:rPr>
+        <w:t xml:space="preserve">minor          4.1                         </w:t>
+      </w:r>
+    </w:p>
+    <w:p>
+      <w:pPr>
+        <w:pStyle w:val="Normal1"/>
+        <w:rPr>
+          <w:rFonts w:ascii="Courier New" w:hAnsi="Courier New"/>
+        </w:rPr>
+      </w:pPr>
+      <w:r>
+        <w:rPr>
+          <w:rFonts w:ascii="Courier New" w:hAnsi="Courier New"/>
+        </w:rPr>
+        <w:t xml:space="preserve">year           2017                        </w:t>
+      </w:r>
+    </w:p>
+    <w:p>
+      <w:pPr>
+        <w:pStyle w:val="Normal1"/>
+        <w:rPr>
+          <w:rFonts w:ascii="Courier New" w:hAnsi="Courier New"/>
+        </w:rPr>
+      </w:pPr>
+      <w:r>
+        <w:rPr>
+          <w:rFonts w:ascii="Courier New" w:hAnsi="Courier New"/>
+        </w:rPr>
+        <w:t xml:space="preserve">month          06                          </w:t>
+      </w:r>
+    </w:p>
+    <w:p>
+      <w:pPr>
+        <w:pStyle w:val="Normal1"/>
+        <w:rPr>
+          <w:rFonts w:ascii="Courier New" w:hAnsi="Courier New"/>
+        </w:rPr>
+      </w:pPr>
+      <w:r>
+        <w:rPr>
+          <w:rFonts w:ascii="Courier New" w:hAnsi="Courier New"/>
+        </w:rPr>
         <w:lastRenderedPageBreak/>
-        <w:t>Version information (e.g., for a Git repository, the number or branch+commit)</w:t>
-      </w:r>
-    </w:p>
-    <w:p>
-      <w:pPr>
-        <w:pStyle w:val="Normal1"/>
-      </w:pPr>
-    </w:p>
-    <w:p>
-      <w:pPr>
-        <w:pStyle w:val="Normal1"/>
-      </w:pPr>
-      <w:r>
-        <w:rPr>
-          <w:b/>
-        </w:rPr>
-        <w:t xml:space="preserve">Optional Information (complete as necessary) </w:t>
-      </w:r>
-    </w:p>
-    <w:p>
-      <w:pPr>
-        <w:pStyle w:val="Normal1"/>
-      </w:pPr>
-      <w:r>
-        <w:t>Hardware requirements (e.g., operating system with version number, access to cluster, GPUs, etc.)</w:t>
-      </w:r>
-    </w:p>
-    <w:p>
-      <w:pPr>
-        <w:pStyle w:val="Normal1"/>
-      </w:pPr>
-      <w:r>
-        <w:t>Supporting software requirements (e.g., libraries and dependencies, including version numbers)</w:t>
-      </w:r>
-    </w:p>
-    <w:p>
-      <w:pPr>
-        <w:pStyle w:val="Normal1"/>
-      </w:pPr>
-      <w:r>
-        <w:t xml:space="preserve">Unique identifier/DOI </w:t>
+        <w:t xml:space="preserve">day            30                          </w:t>
+      </w:r>
+    </w:p>
+    <w:p>
+      <w:pPr>
+        <w:pStyle w:val="Normal1"/>
+        <w:rPr>
+          <w:rFonts w:ascii="Courier New" w:hAnsi="Courier New"/>
+        </w:rPr>
+      </w:pPr>
+      <w:proofErr w:type="spellStart"/>
+      <w:r>
+        <w:rPr>
+          <w:rFonts w:ascii="Courier New" w:hAnsi="Courier New"/>
+        </w:rPr>
+        <w:t>svn</w:t>
+      </w:r>
+      <w:proofErr w:type="spellEnd"/>
+      <w:r>
+        <w:rPr>
+          <w:rFonts w:ascii="Courier New" w:hAnsi="Courier New"/>
+        </w:rPr>
+        <w:t xml:space="preserve"> rev        72865                       </w:t>
+      </w:r>
+    </w:p>
+    <w:p>
+      <w:pPr>
+        <w:pStyle w:val="Normal1"/>
+        <w:rPr>
+          <w:rFonts w:ascii="Courier New" w:hAnsi="Courier New"/>
+        </w:rPr>
+      </w:pPr>
+      <w:r>
+        <w:rPr>
+          <w:rFonts w:ascii="Courier New" w:hAnsi="Courier New"/>
+        </w:rPr>
+        <w:t xml:space="preserve">language       R                           </w:t>
+      </w:r>
+    </w:p>
+    <w:p>
+      <w:pPr>
+        <w:pStyle w:val="Normal1"/>
+        <w:rPr>
+          <w:rFonts w:ascii="Courier New" w:hAnsi="Courier New"/>
+        </w:rPr>
+      </w:pPr>
+      <w:proofErr w:type="spellStart"/>
+      <w:proofErr w:type="gramStart"/>
+      <w:r>
+        <w:rPr>
+          <w:rFonts w:ascii="Courier New" w:hAnsi="Courier New"/>
+        </w:rPr>
+        <w:t>version.string</w:t>
+      </w:r>
+      <w:proofErr w:type="spellEnd"/>
+      <w:proofErr w:type="gramEnd"/>
+      <w:r>
+        <w:rPr>
+          <w:rFonts w:ascii="Courier New" w:hAnsi="Courier New"/>
+        </w:rPr>
+        <w:t xml:space="preserve"> R version 3.4.1 (2017-06-30)</w:t>
+      </w:r>
+    </w:p>
+    <w:p>
+      <w:pPr>
+        <w:pStyle w:val="Normal1"/>
+        <w:rPr>
+          <w:rFonts w:ascii="Courier New" w:hAnsi="Courier New"/>
+        </w:rPr>
+      </w:pPr>
+      <w:r>
+        <w:rPr>
+          <w:rFonts w:ascii="Courier New" w:hAnsi="Courier New"/>
+        </w:rPr>
+        <w:t>nickname       Single Candle</w:t>
       </w:r>
     </w:p>
     <w:p>
@@ -355,15 +1683,61 @@
         <w:pStyle w:val="Normal1"/>
       </w:pPr>
       <w:r>
-        <w:t>What is to be reproduced (e.g., "All tables and figure from paper", "Tables 1-4”, etc.)</w:t>
-      </w:r>
-    </w:p>
-    <w:p>
-      <w:pPr>
-        <w:pStyle w:val="Normal1"/>
-      </w:pPr>
-      <w:r>
-        <w:t>How to reproduce analyses (e.g., workflow information, makefile, wrapper scripts)</w:t>
+        <w:t>The code provided with this manuscript can reproduce all the figures</w:t>
+      </w:r>
+      <w:r>
+        <w:t xml:space="preserve"> (3</w:t>
+      </w:r>
+      <w:r>
+        <w:t>-8) and tables (2-7) in the manuscript</w:t>
+      </w:r>
+      <w:r>
+        <w:t xml:space="preserve"> related to the experiments conducted</w:t>
+      </w:r>
+      <w:r>
+        <w:t xml:space="preserve">. </w:t>
+      </w:r>
+      <w:r>
+        <w:t>Sufficient annotations are provided along with the codes to understand what the particular code is producing.</w:t>
+      </w:r>
+    </w:p>
+    <w:p>
+      <w:pPr>
+        <w:pStyle w:val="Normal1"/>
+      </w:pPr>
+    </w:p>
+    <w:p>
+      <w:pPr>
+        <w:pStyle w:val="Normal1"/>
+      </w:pPr>
+      <w:r>
+        <w:t>Other figures</w:t>
+      </w:r>
+      <w:r>
+        <w:t xml:space="preserve"> (1-2) and </w:t>
+      </w:r>
+      <w:proofErr w:type="gramStart"/>
+      <w:r>
+        <w:t>table(</w:t>
+      </w:r>
+      <w:proofErr w:type="gramEnd"/>
+      <w:r>
+        <w:t>1)</w:t>
+      </w:r>
+      <w:r>
+        <w:t xml:space="preserve"> are not generated from the data for this study. Those are provided as picture files and information with appropriate references in the </w:t>
+      </w:r>
+      <w:r>
+        <w:t>manuscript</w:t>
+      </w:r>
+      <w:r>
+        <w:t xml:space="preserve">. Data for electoral lineup or the figure are publicly available data and can be obtained as referred in the </w:t>
+      </w:r>
+      <w:r>
+        <w:t>manuscript</w:t>
+      </w:r>
+      <w:r>
+        <w:t xml:space="preserve">. </w:t>
       </w:r>
     </w:p>
     <w:p>
@@ -387,7 +1761,12 @@
         <w:pStyle w:val="Normal1"/>
       </w:pPr>
       <w:r>
-        <w:t>How to use software in other settings (or links to such information, e.g., R package vignettes, demos or other examples)</w:t>
+        <w:t>How to use software in other setti</w:t>
+      </w:r>
+      <w:bookmarkStart w:id="4" w:name="_GoBack"/>
+      <w:bookmarkEnd w:id="4"/>
+      <w:r>
+        <w:t>ngs (or links to such information, e.g., R package vignettes, demos or other examples)</w:t>
       </w:r>
     </w:p>
     <w:p>
@@ -395,8 +1774,8 @@
         <w:pStyle w:val="Heading2"/>
         <w:contextualSpacing w:val="0"/>
       </w:pPr>
-      <w:bookmarkStart w:id="4" w:name="h.wh7p44l4mdrz" w:colFirst="0" w:colLast="0"/>
-      <w:bookmarkEnd w:id="4"/>
+      <w:bookmarkStart w:id="5" w:name="h.wh7p44l4mdrz" w:colFirst="0" w:colLast="0"/>
+      <w:bookmarkEnd w:id="5"/>
       <w:r>
         <w:t>Notes</w:t>
       </w:r>
@@ -406,12 +1785,20 @@
         <w:pStyle w:val="Normal1"/>
       </w:pPr>
       <w:r>
-        <w:t xml:space="preserve">Other relevant information, in particular how to access the data and code if not yet made </w:t>
-      </w:r>
-      <w:bookmarkStart w:id="5" w:name="_GoBack"/>
-      <w:bookmarkEnd w:id="5"/>
-      <w:r>
-        <w:t>publicly available.</w:t>
+        <w:t>Other relevant information, in particular how to access the data and code if not yet made publicly available.</w:t>
+      </w:r>
+    </w:p>
+    <w:p>
+      <w:pPr>
+        <w:pStyle w:val="Normal1"/>
+      </w:pPr>
+    </w:p>
+    <w:p>
+      <w:pPr>
+        <w:pStyle w:val="Normal1"/>
+      </w:pPr>
+      <w:r>
+        <w:t>Since data and codes are being submitted along with this manuscript, they may be publicly available after the manuscript is accepted. However, author permission will be needed for any use of the data and codes.</w:t>
       </w:r>
     </w:p>
     <w:sectPr>
@@ -425,7 +1812,7 @@
 </file>
 
 <file path=word/styles.xml><?xml version="1.0" encoding="utf-8"?>
-<w:styles xmlns:mc="http://schemas.openxmlformats.org/markup-compatibility/2006" xmlns:r="http://schemas.openxmlformats.org/officeDocument/2006/relationships" xmlns:w="http://schemas.openxmlformats.org/wordprocessingml/2006/main" xmlns:w14="http://schemas.microsoft.com/office/word/2010/wordml" mc:Ignorable="w14">
+<w:styles xmlns:mc="http://schemas.openxmlformats.org/markup-compatibility/2006" xmlns:r="http://schemas.openxmlformats.org/officeDocument/2006/relationships" xmlns:w="http://schemas.openxmlformats.org/wordprocessingml/2006/main" xmlns:w14="http://schemas.microsoft.com/office/word/2010/wordml" xmlns:w15="http://schemas.microsoft.com/office/word/2012/wordml" mc:Ignorable="w14 w15">
   <w:docDefaults>
     <w:rPrDefault>
       <w:rPr>
@@ -442,144 +1829,389 @@
       </w:pPr>
     </w:pPrDefault>
   </w:docDefaults>
-  <w:latentStyles w:defLockedState="0" w:defUIPriority="99" w:defSemiHidden="1" w:defUnhideWhenUsed="1" w:defQFormat="0" w:count="267">
-    <w:lsdException w:name="Normal" w:semiHidden="0" w:uiPriority="0" w:unhideWhenUsed="0" w:qFormat="1"/>
-    <w:lsdException w:name="heading 1" w:semiHidden="0" w:uiPriority="9" w:unhideWhenUsed="0" w:qFormat="1"/>
-    <w:lsdException w:name="heading 2" w:uiPriority="9" w:qFormat="1"/>
-    <w:lsdException w:name="heading 3" w:uiPriority="9" w:qFormat="1"/>
-    <w:lsdException w:name="heading 4" w:uiPriority="9" w:qFormat="1"/>
-    <w:lsdException w:name="heading 5" w:uiPriority="9" w:qFormat="1"/>
-    <w:lsdException w:name="heading 6" w:uiPriority="9" w:qFormat="1"/>
-    <w:lsdException w:name="heading 7" w:uiPriority="9" w:qFormat="1"/>
-    <w:lsdException w:name="heading 8" w:uiPriority="9" w:qFormat="1"/>
-    <w:lsdException w:name="heading 9" w:uiPriority="9" w:qFormat="1"/>
-    <w:lsdException w:name="toc 1" w:uiPriority="39"/>
-    <w:lsdException w:name="toc 2" w:uiPriority="39"/>
-    <w:lsdException w:name="toc 3" w:uiPriority="39"/>
-    <w:lsdException w:name="toc 4" w:uiPriority="39"/>
-    <w:lsdException w:name="toc 5" w:uiPriority="39"/>
-    <w:lsdException w:name="toc 6" w:uiPriority="39"/>
-    <w:lsdException w:name="toc 7" w:uiPriority="39"/>
-    <w:lsdException w:name="toc 8" w:uiPriority="39"/>
-    <w:lsdException w:name="toc 9" w:uiPriority="39"/>
-    <w:lsdException w:name="caption" w:uiPriority="35" w:qFormat="1"/>
-    <w:lsdException w:name="Title" w:semiHidden="0" w:uiPriority="10" w:unhideWhenUsed="0" w:qFormat="1"/>
-    <w:lsdException w:name="Default Paragraph Font" w:uiPriority="1"/>
-    <w:lsdException w:name="Subtitle" w:semiHidden="0" w:uiPriority="11" w:unhideWhenUsed="0" w:qFormat="1"/>
-    <w:lsdException w:name="Strong" w:semiHidden="0" w:uiPriority="22" w:unhideWhenUsed="0" w:qFormat="1"/>
-    <w:lsdException w:name="Emphasis" w:semiHidden="0" w:uiPriority="20" w:unhideWhenUsed="0" w:qFormat="1"/>
-    <w:lsdException w:name="Table Grid" w:semiHidden="0" w:uiPriority="59" w:unhideWhenUsed="0"/>
-    <w:lsdException w:name="Placeholder Text" w:unhideWhenUsed="0"/>
-    <w:lsdException w:name="No Spacing" w:semiHidden="0" w:uiPriority="1" w:unhideWhenUsed="0" w:qFormat="1"/>
-    <w:lsdException w:name="Light Shading" w:semiHidden="0" w:uiPriority="60" w:unhideWhenUsed="0"/>
-    <w:lsdException w:name="Light List" w:semiHidden="0" w:uiPriority="61" w:unhideWhenUsed="0"/>
-    <w:lsdException w:name="Light Grid" w:semiHidden="0" w:uiPriority="62" w:unhideWhenUsed="0"/>
-    <w:lsdException w:name="Medium Shading 1" w:semiHidden="0" w:uiPriority="63" w:unhideWhenUsed="0"/>
-    <w:lsdException w:name="Medium Shading 2" w:semiHidden="0" w:uiPriority="64" w:unhideWhenUsed="0"/>
-    <w:lsdException w:name="Medium List 1" w:semiHidden="0" w:uiPriority="65" w:unhideWhenUsed="0"/>
-    <w:lsdException w:name="Medium List 2" w:semiHidden="0" w:uiPriority="66" w:unhideWhenUsed="0"/>
-    <w:lsdException w:name="Medium Grid 1" w:semiHidden="0" w:uiPriority="67" w:unhideWhenUsed="0"/>
-    <w:lsdException w:name="Medium Grid 2" w:semiHidden="0" w:uiPriority="68" w:unhideWhenUsed="0"/>
-    <w:lsdException w:name="Medium Grid 3" w:semiHidden="0" w:uiPriority="69" w:unhideWhenUsed="0"/>
-    <w:lsdException w:name="Dark List" w:semiHidden="0" w:uiPriority="70" w:unhideWhenUsed="0"/>
-    <w:lsdException w:name="Colorful Shading" w:semiHidden="0" w:uiPriority="71" w:unhideWhenUsed="0"/>
-    <w:lsdException w:name="Colorful List" w:semiHidden="0" w:uiPriority="72" w:unhideWhenUsed="0"/>
-    <w:lsdException w:name="Colorful Grid" w:semiHidden="0" w:uiPriority="73" w:unhideWhenUsed="0"/>
-    <w:lsdException w:name="Light Shading Accent 1" w:semiHidden="0" w:uiPriority="60" w:unhideWhenUsed="0"/>
-    <w:lsdException w:name="Light List Accent 1" w:semiHidden="0" w:uiPriority="61" w:unhideWhenUsed="0"/>
-    <w:lsdException w:name="Light Grid Accent 1" w:semiHidden="0" w:uiPriority="62" w:unhideWhenUsed="0"/>
-    <w:lsdException w:name="Medium Shading 1 Accent 1" w:semiHidden="0" w:uiPriority="63" w:unhideWhenUsed="0"/>
-    <w:lsdException w:name="Medium Shading 2 Accent 1" w:semiHidden="0" w:uiPriority="64" w:unhideWhenUsed="0"/>
-    <w:lsdException w:name="Medium List 1 Accent 1" w:semiHidden="0" w:uiPriority="65" w:unhideWhenUsed="0"/>
-    <w:lsdException w:name="Revision" w:unhideWhenUsed="0"/>
-    <w:lsdException w:name="List Paragraph" w:semiHidden="0" w:uiPriority="34" w:unhideWhenUsed="0" w:qFormat="1"/>
-    <w:lsdException w:name="Quote" w:semiHidden="0" w:uiPriority="29" w:unhideWhenUsed="0" w:qFormat="1"/>
-    <w:lsdException w:name="Intense Quote" w:semiHidden="0" w:uiPriority="30" w:unhideWhenUsed="0" w:qFormat="1"/>
-    <w:lsdException w:name="Medium List 2 Accent 1" w:semiHidden="0" w:uiPriority="66" w:unhideWhenUsed="0"/>
-    <w:lsdException w:name="Medium Grid 1 Accent 1" w:semiHidden="0" w:uiPriority="67" w:unhideWhenUsed="0"/>
-    <w:lsdException w:name="Medium Grid 2 Accent 1" w:semiHidden="0" w:uiPriority="68" w:unhideWhenUsed="0"/>
-    <w:lsdException w:name="Medium Grid 3 Accent 1" w:semiHidden="0" w:uiPriority="69" w:unhideWhenUsed="0"/>
-    <w:lsdException w:name="Dark List Accent 1" w:semiHidden="0" w:uiPriority="70" w:unhideWhenUsed="0"/>
-    <w:lsdException w:name="Colorful Shading Accent 1" w:semiHidden="0" w:uiPriority="71" w:unhideWhenUsed="0"/>
-    <w:lsdException w:name="Colorful List Accent 1" w:semiHidden="0" w:uiPriority="72" w:unhideWhenUsed="0"/>
-    <w:lsdException w:name="Colorful Grid Accent 1" w:semiHidden="0" w:uiPriority="73" w:unhideWhenUsed="0"/>
-    <w:lsdException w:name="Light Shading Accent 2" w:semiHidden="0" w:uiPriority="60" w:unhideWhenUsed="0"/>
-    <w:lsdException w:name="Light List Accent 2" w:semiHidden="0" w:uiPriority="61" w:unhideWhenUsed="0"/>
-    <w:lsdException w:name="Light Grid Accent 2" w:semiHidden="0" w:uiPriority="62" w:unhideWhenUsed="0"/>
-    <w:lsdException w:name="Medium Shading 1 Accent 2" w:semiHidden="0" w:uiPriority="63" w:unhideWhenUsed="0"/>
-    <w:lsdException w:name="Medium Shading 2 Accent 2" w:semiHidden="0" w:uiPriority="64" w:unhideWhenUsed="0"/>
-    <w:lsdException w:name="Medium List 1 Accent 2" w:semiHidden="0" w:uiPriority="65" w:unhideWhenUsed="0"/>
-    <w:lsdException w:name="Medium List 2 Accent 2" w:semiHidden="0" w:uiPriority="66" w:unhideWhenUsed="0"/>
-    <w:lsdException w:name="Medium Grid 1 Accent 2" w:semiHidden="0" w:uiPriority="67" w:unhideWhenUsed="0"/>
-    <w:lsdException w:name="Medium Grid 2 Accent 2" w:semiHidden="0" w:uiPriority="68" w:unhideWhenUsed="0"/>
-    <w:lsdException w:name="Medium Grid 3 Accent 2" w:semiHidden="0" w:uiPriority="69" w:unhideWhenUsed="0"/>
-    <w:lsdException w:name="Dark List Accent 2" w:semiHidden="0" w:uiPriority="70" w:unhideWhenUsed="0"/>
-    <w:lsdException w:name="Colorful Shading Accent 2" w:semiHidden="0" w:uiPriority="71" w:unhideWhenUsed="0"/>
-    <w:lsdException w:name="Colorful List Accent 2" w:semiHidden="0" w:uiPriority="72" w:unhideWhenUsed="0"/>
-    <w:lsdException w:name="Colorful Grid Accent 2" w:semiHidden="0" w:uiPriority="73" w:unhideWhenUsed="0"/>
-    <w:lsdException w:name="Light Shading Accent 3" w:semiHidden="0" w:uiPriority="60" w:unhideWhenUsed="0"/>
-    <w:lsdException w:name="Light List Accent 3" w:semiHidden="0" w:uiPriority="61" w:unhideWhenUsed="0"/>
-    <w:lsdException w:name="Light Grid Accent 3" w:semiHidden="0" w:uiPriority="62" w:unhideWhenUsed="0"/>
-    <w:lsdException w:name="Medium Shading 1 Accent 3" w:semiHidden="0" w:uiPriority="63" w:unhideWhenUsed="0"/>
-    <w:lsdException w:name="Medium Shading 2 Accent 3" w:semiHidden="0" w:uiPriority="64" w:unhideWhenUsed="0"/>
-    <w:lsdException w:name="Medium List 1 Accent 3" w:semiHidden="0" w:uiPriority="65" w:unhideWhenUsed="0"/>
-    <w:lsdException w:name="Medium List 2 Accent 3" w:semiHidden="0" w:uiPriority="66" w:unhideWhenUsed="0"/>
-    <w:lsdException w:name="Medium Grid 1 Accent 3" w:semiHidden="0" w:uiPriority="67" w:unhideWhenUsed="0"/>
-    <w:lsdException w:name="Medium Grid 2 Accent 3" w:semiHidden="0" w:uiPriority="68" w:unhideWhenUsed="0"/>
-    <w:lsdException w:name="Medium Grid 3 Accent 3" w:semiHidden="0" w:uiPriority="69" w:unhideWhenUsed="0"/>
-    <w:lsdException w:name="Dark List Accent 3" w:semiHidden="0" w:uiPriority="70" w:unhideWhenUsed="0"/>
-    <w:lsdException w:name="Colorful Shading Accent 3" w:semiHidden="0" w:uiPriority="71" w:unhideWhenUsed="0"/>
-    <w:lsdException w:name="Colorful List Accent 3" w:semiHidden="0" w:uiPriority="72" w:unhideWhenUsed="0"/>
-    <w:lsdException w:name="Colorful Grid Accent 3" w:semiHidden="0" w:uiPriority="73" w:unhideWhenUsed="0"/>
-    <w:lsdException w:name="Light Shading Accent 4" w:semiHidden="0" w:uiPriority="60" w:unhideWhenUsed="0"/>
-    <w:lsdException w:name="Light List Accent 4" w:semiHidden="0" w:uiPriority="61" w:unhideWhenUsed="0"/>
-    <w:lsdException w:name="Light Grid Accent 4" w:semiHidden="0" w:uiPriority="62" w:unhideWhenUsed="0"/>
-    <w:lsdException w:name="Medium Shading 1 Accent 4" w:semiHidden="0" w:uiPriority="63" w:unhideWhenUsed="0"/>
-    <w:lsdException w:name="Medium Shading 2 Accent 4" w:semiHidden="0" w:uiPriority="64" w:unhideWhenUsed="0"/>
-    <w:lsdException w:name="Medium List 1 Accent 4" w:semiHidden="0" w:uiPriority="65" w:unhideWhenUsed="0"/>
-    <w:lsdException w:name="Medium List 2 Accent 4" w:semiHidden="0" w:uiPriority="66" w:unhideWhenUsed="0"/>
-    <w:lsdException w:name="Medium Grid 1 Accent 4" w:semiHidden="0" w:uiPriority="67" w:unhideWhenUsed="0"/>
-    <w:lsdException w:name="Medium Grid 2 Accent 4" w:semiHidden="0" w:uiPriority="68" w:unhideWhenUsed="0"/>
-    <w:lsdException w:name="Medium Grid 3 Accent 4" w:semiHidden="0" w:uiPriority="69" w:unhideWhenUsed="0"/>
-    <w:lsdException w:name="Dark List Accent 4" w:semiHidden="0" w:uiPriority="70" w:unhideWhenUsed="0"/>
-    <w:lsdException w:name="Colorful Shading Accent 4" w:semiHidden="0" w:uiPriority="71" w:unhideWhenUsed="0"/>
-    <w:lsdException w:name="Colorful List Accent 4" w:semiHidden="0" w:uiPriority="72" w:unhideWhenUsed="0"/>
-    <w:lsdException w:name="Colorful Grid Accent 4" w:semiHidden="0" w:uiPriority="73" w:unhideWhenUsed="0"/>
-    <w:lsdException w:name="Light Shading Accent 5" w:semiHidden="0" w:uiPriority="60" w:unhideWhenUsed="0"/>
-    <w:lsdException w:name="Light List Accent 5" w:semiHidden="0" w:uiPriority="61" w:unhideWhenUsed="0"/>
-    <w:lsdException w:name="Light Grid Accent 5" w:semiHidden="0" w:uiPriority="62" w:unhideWhenUsed="0"/>
-    <w:lsdException w:name="Medium Shading 1 Accent 5" w:semiHidden="0" w:uiPriority="63" w:unhideWhenUsed="0"/>
-    <w:lsdException w:name="Medium Shading 2 Accent 5" w:semiHidden="0" w:uiPriority="64" w:unhideWhenUsed="0"/>
-    <w:lsdException w:name="Medium List 1 Accent 5" w:semiHidden="0" w:uiPriority="65" w:unhideWhenUsed="0"/>
-    <w:lsdException w:name="Medium List 2 Accent 5" w:semiHidden="0" w:uiPriority="66" w:unhideWhenUsed="0"/>
-    <w:lsdException w:name="Medium Grid 1 Accent 5" w:semiHidden="0" w:uiPriority="67" w:unhideWhenUsed="0"/>
-    <w:lsdException w:name="Medium Grid 2 Accent 5" w:semiHidden="0" w:uiPriority="68" w:unhideWhenUsed="0"/>
-    <w:lsdException w:name="Medium Grid 3 Accent 5" w:semiHidden="0" w:uiPriority="69" w:unhideWhenUsed="0"/>
-    <w:lsdException w:name="Dark List Accent 5" w:semiHidden="0" w:uiPriority="70" w:unhideWhenUsed="0"/>
-    <w:lsdException w:name="Colorful Shading Accent 5" w:semiHidden="0" w:uiPriority="71" w:unhideWhenUsed="0"/>
-    <w:lsdException w:name="Colorful List Accent 5" w:semiHidden="0" w:uiPriority="72" w:unhideWhenUsed="0"/>
-    <w:lsdException w:name="Colorful Grid Accent 5" w:semiHidden="0" w:uiPriority="73" w:unhideWhenUsed="0"/>
-    <w:lsdException w:name="Light Shading Accent 6" w:semiHidden="0" w:uiPriority="60" w:unhideWhenUsed="0"/>
-    <w:lsdException w:name="Light List Accent 6" w:semiHidden="0" w:uiPriority="61" w:unhideWhenUsed="0"/>
-    <w:lsdException w:name="Light Grid Accent 6" w:semiHidden="0" w:uiPriority="62" w:unhideWhenUsed="0"/>
-    <w:lsdException w:name="Medium Shading 1 Accent 6" w:semiHidden="0" w:uiPriority="63" w:unhideWhenUsed="0"/>
-    <w:lsdException w:name="Medium Shading 2 Accent 6" w:semiHidden="0" w:uiPriority="64" w:unhideWhenUsed="0"/>
-    <w:lsdException w:name="Medium List 1 Accent 6" w:semiHidden="0" w:uiPriority="65" w:unhideWhenUsed="0"/>
-    <w:lsdException w:name="Medium List 2 Accent 6" w:semiHidden="0" w:uiPriority="66" w:unhideWhenUsed="0"/>
-    <w:lsdException w:name="Medium Grid 1 Accent 6" w:semiHidden="0" w:uiPriority="67" w:unhideWhenUsed="0"/>
-    <w:lsdException w:name="Medium Grid 2 Accent 6" w:semiHidden="0" w:uiPriority="68" w:unhideWhenUsed="0"/>
-    <w:lsdException w:name="Medium Grid 3 Accent 6" w:semiHidden="0" w:uiPriority="69" w:unhideWhenUsed="0"/>
-    <w:lsdException w:name="Dark List Accent 6" w:semiHidden="0" w:uiPriority="70" w:unhideWhenUsed="0"/>
-    <w:lsdException w:name="Colorful Shading Accent 6" w:semiHidden="0" w:uiPriority="71" w:unhideWhenUsed="0"/>
-    <w:lsdException w:name="Colorful List Accent 6" w:semiHidden="0" w:uiPriority="72" w:unhideWhenUsed="0"/>
-    <w:lsdException w:name="Colorful Grid Accent 6" w:semiHidden="0" w:uiPriority="73" w:unhideWhenUsed="0"/>
-    <w:lsdException w:name="Subtle Emphasis" w:semiHidden="0" w:uiPriority="19" w:unhideWhenUsed="0" w:qFormat="1"/>
-    <w:lsdException w:name="Intense Emphasis" w:semiHidden="0" w:uiPriority="21" w:unhideWhenUsed="0" w:qFormat="1"/>
-    <w:lsdException w:name="Subtle Reference" w:semiHidden="0" w:uiPriority="31" w:unhideWhenUsed="0" w:qFormat="1"/>
-    <w:lsdException w:name="Intense Reference" w:semiHidden="0" w:uiPriority="32" w:unhideWhenUsed="0" w:qFormat="1"/>
-    <w:lsdException w:name="Book Title" w:semiHidden="0" w:uiPriority="33" w:unhideWhenUsed="0" w:qFormat="1"/>
-    <w:lsdException w:name="Bibliography" w:uiPriority="37"/>
-    <w:lsdException w:name="TOC Heading" w:uiPriority="39" w:qFormat="1"/>
+  <w:latentStyles w:defLockedState="0" w:defUIPriority="99" w:defSemiHidden="0" w:defUnhideWhenUsed="0" w:defQFormat="0" w:count="382">
+    <w:lsdException w:name="Normal" w:uiPriority="0" w:qFormat="1"/>
+    <w:lsdException w:name="heading 1" w:uiPriority="9" w:qFormat="1"/>
+    <w:lsdException w:name="heading 2" w:semiHidden="1" w:uiPriority="9" w:unhideWhenUsed="1" w:qFormat="1"/>
+    <w:lsdException w:name="heading 3" w:semiHidden="1" w:uiPriority="9" w:unhideWhenUsed="1" w:qFormat="1"/>
+    <w:lsdException w:name="heading 4" w:semiHidden="1" w:uiPriority="9" w:unhideWhenUsed="1" w:qFormat="1"/>
+    <w:lsdException w:name="heading 5" w:semiHidden="1" w:uiPriority="9" w:unhideWhenUsed="1" w:qFormat="1"/>
+    <w:lsdException w:name="heading 6" w:semiHidden="1" w:uiPriority="9" w:unhideWhenUsed="1" w:qFormat="1"/>
+    <w:lsdException w:name="heading 7" w:semiHidden="1" w:uiPriority="9" w:unhideWhenUsed="1" w:qFormat="1"/>
+    <w:lsdException w:name="heading 8" w:semiHidden="1" w:uiPriority="9" w:unhideWhenUsed="1" w:qFormat="1"/>
+    <w:lsdException w:name="heading 9" w:semiHidden="1" w:uiPriority="9" w:unhideWhenUsed="1" w:qFormat="1"/>
+    <w:lsdException w:name="index 1" w:semiHidden="1" w:unhideWhenUsed="1"/>
+    <w:lsdException w:name="index 2" w:semiHidden="1" w:unhideWhenUsed="1"/>
+    <w:lsdException w:name="index 3" w:semiHidden="1" w:unhideWhenUsed="1"/>
+    <w:lsdException w:name="index 4" w:semiHidden="1" w:unhideWhenUsed="1"/>
+    <w:lsdException w:name="index 5" w:semiHidden="1" w:unhideWhenUsed="1"/>
+    <w:lsdException w:name="index 6" w:semiHidden="1" w:unhideWhenUsed="1"/>
+    <w:lsdException w:name="index 7" w:semiHidden="1" w:unhideWhenUsed="1"/>
+    <w:lsdException w:name="index 8" w:semiHidden="1" w:unhideWhenUsed="1"/>
+    <w:lsdException w:name="index 9" w:semiHidden="1" w:unhideWhenUsed="1"/>
+    <w:lsdException w:name="toc 1" w:semiHidden="1" w:uiPriority="39" w:unhideWhenUsed="1"/>
+    <w:lsdException w:name="toc 2" w:semiHidden="1" w:uiPriority="39" w:unhideWhenUsed="1"/>
+    <w:lsdException w:name="toc 3" w:semiHidden="1" w:uiPriority="39" w:unhideWhenUsed="1"/>
+    <w:lsdException w:name="toc 4" w:semiHidden="1" w:uiPriority="39" w:unhideWhenUsed="1"/>
+    <w:lsdException w:name="toc 5" w:semiHidden="1" w:uiPriority="39" w:unhideWhenUsed="1"/>
+    <w:lsdException w:name="toc 6" w:semiHidden="1" w:uiPriority="39" w:unhideWhenUsed="1"/>
+    <w:lsdException w:name="toc 7" w:semiHidden="1" w:uiPriority="39" w:unhideWhenUsed="1"/>
+    <w:lsdException w:name="toc 8" w:semiHidden="1" w:uiPriority="39" w:unhideWhenUsed="1"/>
+    <w:lsdException w:name="toc 9" w:semiHidden="1" w:uiPriority="39" w:unhideWhenUsed="1"/>
+    <w:lsdException w:name="Normal Indent" w:semiHidden="1" w:unhideWhenUsed="1"/>
+    <w:lsdException w:name="footnote text" w:semiHidden="1" w:unhideWhenUsed="1"/>
+    <w:lsdException w:name="annotation text" w:semiHidden="1" w:unhideWhenUsed="1"/>
+    <w:lsdException w:name="header" w:semiHidden="1" w:unhideWhenUsed="1"/>
+    <w:lsdException w:name="footer" w:semiHidden="1" w:unhideWhenUsed="1"/>
+    <w:lsdException w:name="index heading" w:semiHidden="1" w:unhideWhenUsed="1"/>
+    <w:lsdException w:name="caption" w:semiHidden="1" w:uiPriority="35" w:unhideWhenUsed="1" w:qFormat="1"/>
+    <w:lsdException w:name="table of figures" w:semiHidden="1" w:unhideWhenUsed="1"/>
+    <w:lsdException w:name="envelope address" w:semiHidden="1" w:unhideWhenUsed="1"/>
+    <w:lsdException w:name="envelope return" w:semiHidden="1" w:unhideWhenUsed="1"/>
+    <w:lsdException w:name="footnote reference" w:semiHidden="1" w:unhideWhenUsed="1"/>
+    <w:lsdException w:name="annotation reference" w:semiHidden="1" w:unhideWhenUsed="1"/>
+    <w:lsdException w:name="line number" w:semiHidden="1" w:unhideWhenUsed="1"/>
+    <w:lsdException w:name="page number" w:semiHidden="1" w:unhideWhenUsed="1"/>
+    <w:lsdException w:name="endnote reference" w:semiHidden="1" w:unhideWhenUsed="1"/>
+    <w:lsdException w:name="endnote text" w:semiHidden="1" w:unhideWhenUsed="1"/>
+    <w:lsdException w:name="table of authorities" w:semiHidden="1" w:unhideWhenUsed="1"/>
+    <w:lsdException w:name="macro" w:semiHidden="1" w:unhideWhenUsed="1"/>
+    <w:lsdException w:name="toa heading" w:semiHidden="1" w:unhideWhenUsed="1"/>
+    <w:lsdException w:name="List" w:semiHidden="1" w:unhideWhenUsed="1"/>
+    <w:lsdException w:name="List Bullet" w:semiHidden="1" w:unhideWhenUsed="1"/>
+    <w:lsdException w:name="List Number" w:semiHidden="1" w:unhideWhenUsed="1"/>
+    <w:lsdException w:name="List 2" w:semiHidden="1" w:unhideWhenUsed="1"/>
+    <w:lsdException w:name="List 3" w:semiHidden="1" w:unhideWhenUsed="1"/>
+    <w:lsdException w:name="List 4" w:semiHidden="1" w:unhideWhenUsed="1"/>
+    <w:lsdException w:name="List 5" w:semiHidden="1" w:unhideWhenUsed="1"/>
+    <w:lsdException w:name="List Bullet 2" w:semiHidden="1" w:unhideWhenUsed="1"/>
+    <w:lsdException w:name="List Bullet 3" w:semiHidden="1" w:unhideWhenUsed="1"/>
+    <w:lsdException w:name="List Bullet 4" w:semiHidden="1" w:unhideWhenUsed="1"/>
+    <w:lsdException w:name="List Bullet 5" w:semiHidden="1" w:unhideWhenUsed="1"/>
+    <w:lsdException w:name="List Number 2" w:semiHidden="1" w:unhideWhenUsed="1"/>
+    <w:lsdException w:name="List Number 3" w:semiHidden="1" w:unhideWhenUsed="1"/>
+    <w:lsdException w:name="List Number 4" w:semiHidden="1" w:unhideWhenUsed="1"/>
+    <w:lsdException w:name="List Number 5" w:semiHidden="1" w:unhideWhenUsed="1"/>
+    <w:lsdException w:name="Title" w:uiPriority="10" w:qFormat="1"/>
+    <w:lsdException w:name="Closing" w:semiHidden="1" w:unhideWhenUsed="1"/>
+    <w:lsdException w:name="Signature" w:semiHidden="1" w:unhideWhenUsed="1"/>
+    <w:lsdException w:name="Default Paragraph Font" w:semiHidden="1" w:uiPriority="1" w:unhideWhenUsed="1"/>
+    <w:lsdException w:name="Body Text" w:semiHidden="1" w:unhideWhenUsed="1"/>
+    <w:lsdException w:name="Body Text Indent" w:semiHidden="1" w:unhideWhenUsed="1"/>
+    <w:lsdException w:name="List Continue" w:semiHidden="1" w:unhideWhenUsed="1"/>
+    <w:lsdException w:name="List Continue 2" w:semiHidden="1" w:unhideWhenUsed="1"/>
+    <w:lsdException w:name="List Continue 3" w:semiHidden="1" w:unhideWhenUsed="1"/>
+    <w:lsdException w:name="List Continue 4" w:semiHidden="1" w:unhideWhenUsed="1"/>
+    <w:lsdException w:name="List Continue 5" w:semiHidden="1" w:unhideWhenUsed="1"/>
+    <w:lsdException w:name="Message Header" w:semiHidden="1" w:unhideWhenUsed="1"/>
+    <w:lsdException w:name="Subtitle" w:uiPriority="11" w:qFormat="1"/>
+    <w:lsdException w:name="Salutation" w:semiHidden="1" w:unhideWhenUsed="1"/>
+    <w:lsdException w:name="Date" w:semiHidden="1" w:unhideWhenUsed="1"/>
+    <w:lsdException w:name="Body Text First Indent" w:semiHidden="1" w:unhideWhenUsed="1"/>
+    <w:lsdException w:name="Body Text First Indent 2" w:semiHidden="1" w:unhideWhenUsed="1"/>
+    <w:lsdException w:name="Note Heading" w:semiHidden="1" w:unhideWhenUsed="1"/>
+    <w:lsdException w:name="Body Text 2" w:semiHidden="1" w:unhideWhenUsed="1"/>
+    <w:lsdException w:name="Body Text 3" w:semiHidden="1" w:unhideWhenUsed="1"/>
+    <w:lsdException w:name="Body Text Indent 2" w:semiHidden="1" w:unhideWhenUsed="1"/>
+    <w:lsdException w:name="Body Text Indent 3" w:semiHidden="1" w:unhideWhenUsed="1"/>
+    <w:lsdException w:name="Block Text" w:semiHidden="1" w:unhideWhenUsed="1"/>
+    <w:lsdException w:name="Hyperlink" w:semiHidden="1" w:unhideWhenUsed="1"/>
+    <w:lsdException w:name="FollowedHyperlink" w:semiHidden="1" w:unhideWhenUsed="1"/>
+    <w:lsdException w:name="Strong" w:uiPriority="22" w:qFormat="1"/>
+    <w:lsdException w:name="Emphasis" w:uiPriority="20" w:qFormat="1"/>
+    <w:lsdException w:name="Document Map" w:semiHidden="1" w:unhideWhenUsed="1"/>
+    <w:lsdException w:name="Plain Text" w:semiHidden="1" w:unhideWhenUsed="1"/>
+    <w:lsdException w:name="E-mail Signature" w:semiHidden="1" w:unhideWhenUsed="1"/>
+    <w:lsdException w:name="HTML Top of Form" w:semiHidden="1" w:unhideWhenUsed="1"/>
+    <w:lsdException w:name="HTML Bottom of Form" w:semiHidden="1" w:unhideWhenUsed="1"/>
+    <w:lsdException w:name="Normal (Web)" w:semiHidden="1" w:unhideWhenUsed="1"/>
+    <w:lsdException w:name="HTML Acronym" w:semiHidden="1" w:unhideWhenUsed="1"/>
+    <w:lsdException w:name="HTML Address" w:semiHidden="1" w:unhideWhenUsed="1"/>
+    <w:lsdException w:name="HTML Cite" w:semiHidden="1" w:unhideWhenUsed="1"/>
+    <w:lsdException w:name="HTML Code" w:semiHidden="1" w:unhideWhenUsed="1"/>
+    <w:lsdException w:name="HTML Definition" w:semiHidden="1" w:unhideWhenUsed="1"/>
+    <w:lsdException w:name="HTML Keyboard" w:semiHidden="1" w:unhideWhenUsed="1"/>
+    <w:lsdException w:name="HTML Preformatted" w:semiHidden="1" w:unhideWhenUsed="1"/>
+    <w:lsdException w:name="HTML Sample" w:semiHidden="1" w:unhideWhenUsed="1"/>
+    <w:lsdException w:name="HTML Typewriter" w:semiHidden="1" w:unhideWhenUsed="1"/>
+    <w:lsdException w:name="HTML Variable" w:semiHidden="1" w:unhideWhenUsed="1"/>
+    <w:lsdException w:name="Normal Table" w:semiHidden="1" w:unhideWhenUsed="1"/>
+    <w:lsdException w:name="annotation subject" w:semiHidden="1" w:unhideWhenUsed="1"/>
+    <w:lsdException w:name="No List" w:semiHidden="1" w:unhideWhenUsed="1"/>
+    <w:lsdException w:name="Outline List 1" w:semiHidden="1" w:unhideWhenUsed="1"/>
+    <w:lsdException w:name="Outline List 2" w:semiHidden="1" w:unhideWhenUsed="1"/>
+    <w:lsdException w:name="Outline List 3" w:semiHidden="1" w:unhideWhenUsed="1"/>
+    <w:lsdException w:name="Table Simple 1" w:semiHidden="1" w:unhideWhenUsed="1"/>
+    <w:lsdException w:name="Table Simple 2" w:semiHidden="1" w:unhideWhenUsed="1"/>
+    <w:lsdException w:name="Table Simple 3" w:semiHidden="1" w:unhideWhenUsed="1"/>
+    <w:lsdException w:name="Table Classic 1" w:semiHidden="1" w:unhideWhenUsed="1"/>
+    <w:lsdException w:name="Table Classic 2" w:semiHidden="1" w:unhideWhenUsed="1"/>
+    <w:lsdException w:name="Table Classic 3" w:semiHidden="1" w:unhideWhenUsed="1"/>
+    <w:lsdException w:name="Table Classic 4" w:semiHidden="1" w:unhideWhenUsed="1"/>
+    <w:lsdException w:name="Table Colorful 1" w:semiHidden="1" w:unhideWhenUsed="1"/>
+    <w:lsdException w:name="Table Colorful 2" w:semiHidden="1" w:unhideWhenUsed="1"/>
+    <w:lsdException w:name="Table Colorful 3" w:semiHidden="1" w:unhideWhenUsed="1"/>
+    <w:lsdException w:name="Table Columns 1" w:semiHidden="1" w:unhideWhenUsed="1"/>
+    <w:lsdException w:name="Table Columns 2" w:semiHidden="1" w:unhideWhenUsed="1"/>
+    <w:lsdException w:name="Table Columns 3" w:semiHidden="1" w:unhideWhenUsed="1"/>
+    <w:lsdException w:name="Table Columns 4" w:semiHidden="1" w:unhideWhenUsed="1"/>
+    <w:lsdException w:name="Table Columns 5" w:semiHidden="1" w:unhideWhenUsed="1"/>
+    <w:lsdException w:name="Table Grid 1" w:semiHidden="1" w:unhideWhenUsed="1"/>
+    <w:lsdException w:name="Table Grid 2" w:semiHidden="1" w:unhideWhenUsed="1"/>
+    <w:lsdException w:name="Table Grid 3" w:semiHidden="1" w:unhideWhenUsed="1"/>
+    <w:lsdException w:name="Table Grid 4" w:semiHidden="1" w:unhideWhenUsed="1"/>
+    <w:lsdException w:name="Table Grid 5" w:semiHidden="1" w:unhideWhenUsed="1"/>
+    <w:lsdException w:name="Table Grid 6" w:semiHidden="1" w:unhideWhenUsed="1"/>
+    <w:lsdException w:name="Table Grid 7" w:semiHidden="1" w:unhideWhenUsed="1"/>
+    <w:lsdException w:name="Table Grid 8" w:semiHidden="1" w:unhideWhenUsed="1"/>
+    <w:lsdException w:name="Table List 1" w:semiHidden="1" w:unhideWhenUsed="1"/>
+    <w:lsdException w:name="Table List 2" w:semiHidden="1" w:unhideWhenUsed="1"/>
+    <w:lsdException w:name="Table List 3" w:semiHidden="1" w:unhideWhenUsed="1"/>
+    <w:lsdException w:name="Table List 4" w:semiHidden="1" w:unhideWhenUsed="1"/>
+    <w:lsdException w:name="Table List 5" w:semiHidden="1" w:unhideWhenUsed="1"/>
+    <w:lsdException w:name="Table List 6" w:semiHidden="1" w:unhideWhenUsed="1"/>
+    <w:lsdException w:name="Table List 7" w:semiHidden="1" w:unhideWhenUsed="1"/>
+    <w:lsdException w:name="Table List 8" w:semiHidden="1" w:unhideWhenUsed="1"/>
+    <w:lsdException w:name="Table 3D effects 1" w:semiHidden="1" w:unhideWhenUsed="1"/>
+    <w:lsdException w:name="Table 3D effects 2" w:semiHidden="1" w:unhideWhenUsed="1"/>
+    <w:lsdException w:name="Table 3D effects 3" w:semiHidden="1" w:unhideWhenUsed="1"/>
+    <w:lsdException w:name="Table Contemporary" w:semiHidden="1" w:unhideWhenUsed="1"/>
+    <w:lsdException w:name="Table Elegant" w:semiHidden="1" w:unhideWhenUsed="1"/>
+    <w:lsdException w:name="Table Professional" w:semiHidden="1" w:unhideWhenUsed="1"/>
+    <w:lsdException w:name="Table Subtle 1" w:semiHidden="1" w:unhideWhenUsed="1"/>
+    <w:lsdException w:name="Table Subtle 2" w:semiHidden="1" w:unhideWhenUsed="1"/>
+    <w:lsdException w:name="Table Web 1" w:semiHidden="1" w:unhideWhenUsed="1"/>
+    <w:lsdException w:name="Table Web 2" w:semiHidden="1" w:unhideWhenUsed="1"/>
+    <w:lsdException w:name="Table Web 3" w:semiHidden="1" w:unhideWhenUsed="1"/>
+    <w:lsdException w:name="Balloon Text" w:semiHidden="1" w:unhideWhenUsed="1"/>
+    <w:lsdException w:name="Table Grid" w:uiPriority="59"/>
+    <w:lsdException w:name="Table Theme" w:semiHidden="1" w:unhideWhenUsed="1"/>
+    <w:lsdException w:name="Note Level 1" w:semiHidden="1" w:unhideWhenUsed="1"/>
+    <w:lsdException w:name="Note Level 2" w:semiHidden="1" w:unhideWhenUsed="1"/>
+    <w:lsdException w:name="Note Level 3" w:semiHidden="1" w:unhideWhenUsed="1"/>
+    <w:lsdException w:name="Note Level 4" w:semiHidden="1" w:unhideWhenUsed="1"/>
+    <w:lsdException w:name="Note Level 5" w:semiHidden="1" w:unhideWhenUsed="1"/>
+    <w:lsdException w:name="Note Level 6" w:semiHidden="1" w:unhideWhenUsed="1"/>
+    <w:lsdException w:name="Note Level 7" w:semiHidden="1" w:unhideWhenUsed="1"/>
+    <w:lsdException w:name="Note Level 8" w:semiHidden="1" w:unhideWhenUsed="1"/>
+    <w:lsdException w:name="Note Level 9" w:semiHidden="1" w:unhideWhenUsed="1"/>
+    <w:lsdException w:name="Placeholder Text" w:semiHidden="1"/>
+    <w:lsdException w:name="No Spacing" w:uiPriority="1" w:qFormat="1"/>
+    <w:lsdException w:name="Light Shading" w:uiPriority="60"/>
+    <w:lsdException w:name="Light List" w:uiPriority="61"/>
+    <w:lsdException w:name="Light Grid" w:uiPriority="62"/>
+    <w:lsdException w:name="Medium Shading 1" w:uiPriority="63"/>
+    <w:lsdException w:name="Medium Shading 2" w:uiPriority="64"/>
+    <w:lsdException w:name="Medium List 1" w:uiPriority="65"/>
+    <w:lsdException w:name="Medium List 2" w:uiPriority="66"/>
+    <w:lsdException w:name="Medium Grid 1" w:uiPriority="67"/>
+    <w:lsdException w:name="Medium Grid 2" w:uiPriority="68"/>
+    <w:lsdException w:name="Medium Grid 3" w:uiPriority="69"/>
+    <w:lsdException w:name="Dark List" w:uiPriority="70"/>
+    <w:lsdException w:name="Colorful Shading" w:uiPriority="71"/>
+    <w:lsdException w:name="Colorful List" w:uiPriority="72"/>
+    <w:lsdException w:name="Colorful Grid" w:uiPriority="73"/>
+    <w:lsdException w:name="Light Shading Accent 1" w:uiPriority="60"/>
+    <w:lsdException w:name="Light List Accent 1" w:uiPriority="61"/>
+    <w:lsdException w:name="Light Grid Accent 1" w:uiPriority="62"/>
+    <w:lsdException w:name="Medium Shading 1 Accent 1" w:uiPriority="63"/>
+    <w:lsdException w:name="Medium Shading 2 Accent 1" w:uiPriority="64"/>
+    <w:lsdException w:name="Medium List 1 Accent 1" w:uiPriority="65"/>
+    <w:lsdException w:name="Revision" w:semiHidden="1"/>
+    <w:lsdException w:name="List Paragraph" w:uiPriority="34" w:qFormat="1"/>
+    <w:lsdException w:name="Quote" w:uiPriority="29" w:qFormat="1"/>
+    <w:lsdException w:name="Intense Quote" w:uiPriority="30" w:qFormat="1"/>
+    <w:lsdException w:name="Medium List 2 Accent 1" w:uiPriority="66"/>
+    <w:lsdException w:name="Medium Grid 1 Accent 1" w:uiPriority="67"/>
+    <w:lsdException w:name="Medium Grid 2 Accent 1" w:uiPriority="68"/>
+    <w:lsdException w:name="Medium Grid 3 Accent 1" w:uiPriority="69"/>
+    <w:lsdException w:name="Dark List Accent 1" w:uiPriority="70"/>
+    <w:lsdException w:name="Colorful Shading Accent 1" w:uiPriority="71"/>
+    <w:lsdException w:name="Colorful List Accent 1" w:uiPriority="72"/>
+    <w:lsdException w:name="Colorful Grid Accent 1" w:uiPriority="73"/>
+    <w:lsdException w:name="Light Shading Accent 2" w:uiPriority="60"/>
+    <w:lsdException w:name="Light List Accent 2" w:uiPriority="61"/>
+    <w:lsdException w:name="Light Grid Accent 2" w:uiPriority="62"/>
+    <w:lsdException w:name="Medium Shading 1 Accent 2" w:uiPriority="63"/>
+    <w:lsdException w:name="Medium Shading 2 Accent 2" w:uiPriority="64"/>
+    <w:lsdException w:name="Medium List 1 Accent 2" w:uiPriority="65"/>
+    <w:lsdException w:name="Medium List 2 Accent 2" w:uiPriority="66"/>
+    <w:lsdException w:name="Medium Grid 1 Accent 2" w:uiPriority="67"/>
+    <w:lsdException w:name="Medium Grid 2 Accent 2" w:uiPriority="68"/>
+    <w:lsdException w:name="Medium Grid 3 Accent 2" w:uiPriority="69"/>
+    <w:lsdException w:name="Dark List Accent 2" w:uiPriority="70"/>
+    <w:lsdException w:name="Colorful Shading Accent 2" w:uiPriority="71"/>
+    <w:lsdException w:name="Colorful List Accent 2" w:uiPriority="72"/>
+    <w:lsdException w:name="Colorful Grid Accent 2" w:uiPriority="73"/>
+    <w:lsdException w:name="Light Shading Accent 3" w:uiPriority="60"/>
+    <w:lsdException w:name="Light List Accent 3" w:uiPriority="61"/>
+    <w:lsdException w:name="Light Grid Accent 3" w:uiPriority="62"/>
+    <w:lsdException w:name="Medium Shading 1 Accent 3" w:uiPriority="63"/>
+    <w:lsdException w:name="Medium Shading 2 Accent 3" w:uiPriority="64"/>
+    <w:lsdException w:name="Medium List 1 Accent 3" w:uiPriority="65"/>
+    <w:lsdException w:name="Medium List 2 Accent 3" w:uiPriority="66"/>
+    <w:lsdException w:name="Medium Grid 1 Accent 3" w:uiPriority="67"/>
+    <w:lsdException w:name="Medium Grid 2 Accent 3" w:uiPriority="68"/>
+    <w:lsdException w:name="Medium Grid 3 Accent 3" w:uiPriority="69"/>
+    <w:lsdException w:name="Dark List Accent 3" w:uiPriority="70"/>
+    <w:lsdException w:name="Colorful Shading Accent 3" w:uiPriority="71"/>
+    <w:lsdException w:name="Colorful List Accent 3" w:uiPriority="72"/>
+    <w:lsdException w:name="Colorful Grid Accent 3" w:uiPriority="73"/>
+    <w:lsdException w:name="Light Shading Accent 4" w:uiPriority="60"/>
+    <w:lsdException w:name="Light List Accent 4" w:uiPriority="61"/>
+    <w:lsdException w:name="Light Grid Accent 4" w:uiPriority="62"/>
+    <w:lsdException w:name="Medium Shading 1 Accent 4" w:uiPriority="63"/>
+    <w:lsdException w:name="Medium Shading 2 Accent 4" w:uiPriority="64"/>
+    <w:lsdException w:name="Medium List 1 Accent 4" w:uiPriority="65"/>
+    <w:lsdException w:name="Medium List 2 Accent 4" w:uiPriority="66"/>
+    <w:lsdException w:name="Medium Grid 1 Accent 4" w:uiPriority="67"/>
+    <w:lsdException w:name="Medium Grid 2 Accent 4" w:uiPriority="68"/>
+    <w:lsdException w:name="Medium Grid 3 Accent 4" w:uiPriority="69"/>
+    <w:lsdException w:name="Dark List Accent 4" w:uiPriority="70"/>
+    <w:lsdException w:name="Colorful Shading Accent 4" w:uiPriority="71"/>
+    <w:lsdException w:name="Colorful List Accent 4" w:uiPriority="72"/>
+    <w:lsdException w:name="Colorful Grid Accent 4" w:uiPriority="73"/>
+    <w:lsdException w:name="Light Shading Accent 5" w:uiPriority="60"/>
+    <w:lsdException w:name="Light List Accent 5" w:uiPriority="61"/>
+    <w:lsdException w:name="Light Grid Accent 5" w:uiPriority="62"/>
+    <w:lsdException w:name="Medium Shading 1 Accent 5" w:uiPriority="63"/>
+    <w:lsdException w:name="Medium Shading 2 Accent 5" w:uiPriority="64"/>
+    <w:lsdException w:name="Medium List 1 Accent 5" w:uiPriority="65"/>
+    <w:lsdException w:name="Medium List 2 Accent 5" w:uiPriority="66"/>
+    <w:lsdException w:name="Medium Grid 1 Accent 5" w:uiPriority="67"/>
+    <w:lsdException w:name="Medium Grid 2 Accent 5" w:uiPriority="68"/>
+    <w:lsdException w:name="Medium Grid 3 Accent 5" w:uiPriority="69"/>
+    <w:lsdException w:name="Dark List Accent 5" w:uiPriority="70"/>
+    <w:lsdException w:name="Colorful Shading Accent 5" w:uiPriority="71"/>
+    <w:lsdException w:name="Colorful List Accent 5" w:uiPriority="72"/>
+    <w:lsdException w:name="Colorful Grid Accent 5" w:uiPriority="73"/>
+    <w:lsdException w:name="Light Shading Accent 6" w:uiPriority="60"/>
+    <w:lsdException w:name="Light List Accent 6" w:uiPriority="61"/>
+    <w:lsdException w:name="Light Grid Accent 6" w:uiPriority="62"/>
+    <w:lsdException w:name="Medium Shading 1 Accent 6" w:uiPriority="63"/>
+    <w:lsdException w:name="Medium Shading 2 Accent 6" w:uiPriority="64"/>
+    <w:lsdException w:name="Medium List 1 Accent 6" w:uiPriority="65"/>
+    <w:lsdException w:name="Medium List 2 Accent 6" w:uiPriority="66"/>
+    <w:lsdException w:name="Medium Grid 1 Accent 6" w:uiPriority="67"/>
+    <w:lsdException w:name="Medium Grid 2 Accent 6" w:uiPriority="68"/>
+    <w:lsdException w:name="Medium Grid 3 Accent 6" w:uiPriority="69"/>
+    <w:lsdException w:name="Dark List Accent 6" w:uiPriority="70"/>
+    <w:lsdException w:name="Colorful Shading Accent 6" w:uiPriority="71"/>
+    <w:lsdException w:name="Colorful List Accent 6" w:uiPriority="72"/>
+    <w:lsdException w:name="Colorful Grid Accent 6" w:uiPriority="73"/>
+    <w:lsdException w:name="Subtle Emphasis" w:uiPriority="19" w:qFormat="1"/>
+    <w:lsdException w:name="Intense Emphasis" w:uiPriority="21" w:qFormat="1"/>
+    <w:lsdException w:name="Subtle Reference" w:uiPriority="31" w:qFormat="1"/>
+    <w:lsdException w:name="Intense Reference" w:uiPriority="32" w:qFormat="1"/>
+    <w:lsdException w:name="Book Title" w:uiPriority="33" w:qFormat="1"/>
+    <w:lsdException w:name="Bibliography" w:semiHidden="1" w:uiPriority="37" w:unhideWhenUsed="1"/>
+    <w:lsdException w:name="TOC Heading" w:semiHidden="1" w:uiPriority="39" w:unhideWhenUsed="1" w:qFormat="1"/>
+    <w:lsdException w:name="Plain Table 1" w:uiPriority="41"/>
+    <w:lsdException w:name="Plain Table 2" w:uiPriority="42"/>
+    <w:lsdException w:name="Plain Table 3" w:uiPriority="43"/>
+    <w:lsdException w:name="Plain Table 4" w:uiPriority="44"/>
+    <w:lsdException w:name="Plain Table 5" w:uiPriority="45"/>
+    <w:lsdException w:name="Grid Table Light" w:uiPriority="40"/>
+    <w:lsdException w:name="Grid Table 1 Light" w:uiPriority="46"/>
+    <w:lsdException w:name="Grid Table 2" w:uiPriority="47"/>
+    <w:lsdException w:name="Grid Table 3" w:uiPriority="48"/>
+    <w:lsdException w:name="Grid Table 4" w:uiPriority="49"/>
+    <w:lsdException w:name="Grid Table 5 Dark" w:uiPriority="50"/>
+    <w:lsdException w:name="Grid Table 6 Colorful" w:uiPriority="51"/>
+    <w:lsdException w:name="Grid Table 7 Colorful" w:uiPriority="52"/>
+    <w:lsdException w:name="Grid Table 1 Light Accent 1" w:uiPriority="46"/>
+    <w:lsdException w:name="Grid Table 2 Accent 1" w:uiPriority="47"/>
+    <w:lsdException w:name="Grid Table 3 Accent 1" w:uiPriority="48"/>
+    <w:lsdException w:name="Grid Table 4 Accent 1" w:uiPriority="49"/>
+    <w:lsdException w:name="Grid Table 5 Dark Accent 1" w:uiPriority="50"/>
+    <w:lsdException w:name="Grid Table 6 Colorful Accent 1" w:uiPriority="51"/>
+    <w:lsdException w:name="Grid Table 7 Colorful Accent 1" w:uiPriority="52"/>
+    <w:lsdException w:name="Grid Table 1 Light Accent 2" w:uiPriority="46"/>
+    <w:lsdException w:name="Grid Table 2 Accent 2" w:uiPriority="47"/>
+    <w:lsdException w:name="Grid Table 3 Accent 2" w:uiPriority="48"/>
+    <w:lsdException w:name="Grid Table 4 Accent 2" w:uiPriority="49"/>
+    <w:lsdException w:name="Grid Table 5 Dark Accent 2" w:uiPriority="50"/>
+    <w:lsdException w:name="Grid Table 6 Colorful Accent 2" w:uiPriority="51"/>
+    <w:lsdException w:name="Grid Table 7 Colorful Accent 2" w:uiPriority="52"/>
+    <w:lsdException w:name="Grid Table 1 Light Accent 3" w:uiPriority="46"/>
+    <w:lsdException w:name="Grid Table 2 Accent 3" w:uiPriority="47"/>
+    <w:lsdException w:name="Grid Table 3 Accent 3" w:uiPriority="48"/>
+    <w:lsdException w:name="Grid Table 4 Accent 3" w:uiPriority="49"/>
+    <w:lsdException w:name="Grid Table 5 Dark Accent 3" w:uiPriority="50"/>
+    <w:lsdException w:name="Grid Table 6 Colorful Accent 3" w:uiPriority="51"/>
+    <w:lsdException w:name="Grid Table 7 Colorful Accent 3" w:uiPriority="52"/>
+    <w:lsdException w:name="Grid Table 1 Light Accent 4" w:uiPriority="46"/>
+    <w:lsdException w:name="Grid Table 2 Accent 4" w:uiPriority="47"/>
+    <w:lsdException w:name="Grid Table 3 Accent 4" w:uiPriority="48"/>
+    <w:lsdException w:name="Grid Table 4 Accent 4" w:uiPriority="49"/>
+    <w:lsdException w:name="Grid Table 5 Dark Accent 4" w:uiPriority="50"/>
+    <w:lsdException w:name="Grid Table 6 Colorful Accent 4" w:uiPriority="51"/>
+    <w:lsdException w:name="Grid Table 7 Colorful Accent 4" w:uiPriority="52"/>
+    <w:lsdException w:name="Grid Table 1 Light Accent 5" w:uiPriority="46"/>
+    <w:lsdException w:name="Grid Table 2 Accent 5" w:uiPriority="47"/>
+    <w:lsdException w:name="Grid Table 3 Accent 5" w:uiPriority="48"/>
+    <w:lsdException w:name="Grid Table 4 Accent 5" w:uiPriority="49"/>
+    <w:lsdException w:name="Grid Table 5 Dark Accent 5" w:uiPriority="50"/>
+    <w:lsdException w:name="Grid Table 6 Colorful Accent 5" w:uiPriority="51"/>
+    <w:lsdException w:name="Grid Table 7 Colorful Accent 5" w:uiPriority="52"/>
+    <w:lsdException w:name="Grid Table 1 Light Accent 6" w:uiPriority="46"/>
+    <w:lsdException w:name="Grid Table 2 Accent 6" w:uiPriority="47"/>
+    <w:lsdException w:name="Grid Table 3 Accent 6" w:uiPriority="48"/>
+    <w:lsdException w:name="Grid Table 4 Accent 6" w:uiPriority="49"/>
+    <w:lsdException w:name="Grid Table 5 Dark Accent 6" w:uiPriority="50"/>
+    <w:lsdException w:name="Grid Table 6 Colorful Accent 6" w:uiPriority="51"/>
+    <w:lsdException w:name="Grid Table 7 Colorful Accent 6" w:uiPriority="52"/>
+    <w:lsdException w:name="List Table 1 Light" w:uiPriority="46"/>
+    <w:lsdException w:name="List Table 2" w:uiPriority="47"/>
+    <w:lsdException w:name="List Table 3" w:uiPriority="48"/>
+    <w:lsdException w:name="List Table 4" w:uiPriority="49"/>
+    <w:lsdException w:name="List Table 5 Dark" w:uiPriority="50"/>
+    <w:lsdException w:name="List Table 6 Colorful" w:uiPriority="51"/>
+    <w:lsdException w:name="List Table 7 Colorful" w:uiPriority="52"/>
+    <w:lsdException w:name="List Table 1 Light Accent 1" w:uiPriority="46"/>
+    <w:lsdException w:name="List Table 2 Accent 1" w:uiPriority="47"/>
+    <w:lsdException w:name="List Table 3 Accent 1" w:uiPriority="48"/>
+    <w:lsdException w:name="List Table 4 Accent 1" w:uiPriority="49"/>
+    <w:lsdException w:name="List Table 5 Dark Accent 1" w:uiPriority="50"/>
+    <w:lsdException w:name="List Table 6 Colorful Accent 1" w:uiPriority="51"/>
+    <w:lsdException w:name="List Table 7 Colorful Accent 1" w:uiPriority="52"/>
+    <w:lsdException w:name="List Table 1 Light Accent 2" w:uiPriority="46"/>
+    <w:lsdException w:name="List Table 2 Accent 2" w:uiPriority="47"/>
+    <w:lsdException w:name="List Table 3 Accent 2" w:uiPriority="48"/>
+    <w:lsdException w:name="List Table 4 Accent 2" w:uiPriority="49"/>
+    <w:lsdException w:name="List Table 5 Dark Accent 2" w:uiPriority="50"/>
+    <w:lsdException w:name="List Table 6 Colorful Accent 2" w:uiPriority="51"/>
+    <w:lsdException w:name="List Table 7 Colorful Accent 2" w:uiPriority="52"/>
+    <w:lsdException w:name="List Table 1 Light Accent 3" w:uiPriority="46"/>
+    <w:lsdException w:name="List Table 2 Accent 3" w:uiPriority="47"/>
+    <w:lsdException w:name="List Table 3 Accent 3" w:uiPriority="48"/>
+    <w:lsdException w:name="List Table 4 Accent 3" w:uiPriority="49"/>
+    <w:lsdException w:name="List Table 5 Dark Accent 3" w:uiPriority="50"/>
+    <w:lsdException w:name="List Table 6 Colorful Accent 3" w:uiPriority="51"/>
+    <w:lsdException w:name="List Table 7 Colorful Accent 3" w:uiPriority="52"/>
+    <w:lsdException w:name="List Table 1 Light Accent 4" w:uiPriority="46"/>
+    <w:lsdException w:name="List Table 2 Accent 4" w:uiPriority="47"/>
+    <w:lsdException w:name="List Table 3 Accent 4" w:uiPriority="48"/>
+    <w:lsdException w:name="List Table 4 Accent 4" w:uiPriority="49"/>
+    <w:lsdException w:name="List Table 5 Dark Accent 4" w:uiPriority="50"/>
+    <w:lsdException w:name="List Table 6 Colorful Accent 4" w:uiPriority="51"/>
+    <w:lsdException w:name="List Table 7 Colorful Accent 4" w:uiPriority="52"/>
+    <w:lsdException w:name="List Table 1 Light Accent 5" w:uiPriority="46"/>
+    <w:lsdException w:name="List Table 2 Accent 5" w:uiPriority="47"/>
+    <w:lsdException w:name="List Table 3 Accent 5" w:uiPriority="48"/>
+    <w:lsdException w:name="List Table 4 Accent 5" w:uiPriority="49"/>
+    <w:lsdException w:name="List Table 5 Dark Accent 5" w:uiPriority="50"/>
+    <w:lsdException w:name="List Table 6 Colorful Accent 5" w:uiPriority="51"/>
+    <w:lsdException w:name="List Table 7 Colorful Accent 5" w:uiPriority="52"/>
+    <w:lsdException w:name="List Table 1 Light Accent 6" w:uiPriority="46"/>
+    <w:lsdException w:name="List Table 2 Accent 6" w:uiPriority="47"/>
+    <w:lsdException w:name="List Table 3 Accent 6" w:uiPriority="48"/>
+    <w:lsdException w:name="List Table 4 Accent 6" w:uiPriority="49"/>
+    <w:lsdException w:name="List Table 5 Dark Accent 6" w:uiPriority="50"/>
+    <w:lsdException w:name="List Table 6 Colorful Accent 6" w:uiPriority="51"/>
+    <w:lsdException w:name="List Table 7 Colorful Accent 6" w:uiPriority="52"/>
+    <w:lsdException w:name="Mention" w:semiHidden="1" w:unhideWhenUsed="1"/>
+    <w:lsdException w:name="Smart Hyperlink" w:semiHidden="1" w:unhideWhenUsed="1"/>
   </w:latentStyles>
   <w:style w:type="paragraph" w:default="1" w:styleId="Normal">
     <w:name w:val="Normal"/>
@@ -840,280 +2472,24 @@
       <w:szCs w:val="20"/>
     </w:rPr>
   </w:style>
-</w:styles>
-</file>
-
-<file path=word/stylesWithEffects.xml><?xml version="1.0" encoding="utf-8"?>
-<w:styles xmlns:wpc="http://schemas.microsoft.com/office/word/2010/wordprocessingCanvas" xmlns:mc="http://schemas.openxmlformats.org/markup-compatibility/2006" xmlns:o="urn:schemas-microsoft-com:office:office" xmlns:r="http://schemas.openxmlformats.org/officeDocument/2006/relationships" xmlns:m="http://schemas.openxmlformats.org/officeDocument/2006/math" xmlns:v="urn:schemas-microsoft-com:vml" xmlns:wp14="http://schemas.microsoft.com/office/word/2010/wordprocessingDrawing" xmlns:wp="http://schemas.openxmlformats.org/drawingml/2006/wordprocessingDrawing" xmlns:w10="urn:schemas-microsoft-com:office:word" xmlns:w="http://schemas.openxmlformats.org/wordprocessingml/2006/main" xmlns:w14="http://schemas.microsoft.com/office/word/2010/wordml" xmlns:wpg="http://schemas.microsoft.com/office/word/2010/wordprocessingGroup" xmlns:wpi="http://schemas.microsoft.com/office/word/2010/wordprocessingInk" xmlns:wne="http://schemas.microsoft.com/office/word/2006/wordml" xmlns:wps="http://schemas.microsoft.com/office/word/2010/wordprocessingShape" mc:Ignorable="w14 wp14">
-  <w:docDefaults>
-    <w:rPrDefault>
-      <w:rPr>
-        <w:rFonts w:ascii="Arial" w:eastAsia="Arial" w:hAnsi="Arial" w:cs="Arial"/>
-        <w:color w:val="000000"/>
-        <w:sz w:val="22"/>
-        <w:szCs w:val="22"/>
-        <w:lang w:val="en-US" w:eastAsia="en-US" w:bidi="ar-SA"/>
-      </w:rPr>
-    </w:rPrDefault>
-    <w:pPrDefault>
-      <w:pPr>
-        <w:spacing w:line="276" w:lineRule="auto"/>
-      </w:pPr>
-    </w:pPrDefault>
-  </w:docDefaults>
-  <w:latentStyles w:defLockedState="0" w:defUIPriority="99" w:defSemiHidden="1" w:defUnhideWhenUsed="1" w:defQFormat="0" w:count="267">
-    <w:lsdException w:name="Normal" w:semiHidden="0" w:uiPriority="0" w:unhideWhenUsed="0" w:qFormat="1"/>
-    <w:lsdException w:name="heading 1" w:semiHidden="0" w:uiPriority="9" w:unhideWhenUsed="0" w:qFormat="1"/>
-    <w:lsdException w:name="heading 2" w:uiPriority="9" w:qFormat="1"/>
-    <w:lsdException w:name="heading 3" w:uiPriority="9" w:qFormat="1"/>
-    <w:lsdException w:name="heading 4" w:uiPriority="9" w:qFormat="1"/>
-    <w:lsdException w:name="heading 5" w:uiPriority="9" w:qFormat="1"/>
-    <w:lsdException w:name="heading 6" w:uiPriority="9" w:qFormat="1"/>
-    <w:lsdException w:name="heading 7" w:uiPriority="9" w:qFormat="1"/>
-    <w:lsdException w:name="heading 8" w:uiPriority="9" w:qFormat="1"/>
-    <w:lsdException w:name="heading 9" w:uiPriority="9" w:qFormat="1"/>
-    <w:lsdException w:name="toc 1" w:uiPriority="39"/>
-    <w:lsdException w:name="toc 2" w:uiPriority="39"/>
-    <w:lsdException w:name="toc 3" w:uiPriority="39"/>
-    <w:lsdException w:name="toc 4" w:uiPriority="39"/>
-    <w:lsdException w:name="toc 5" w:uiPriority="39"/>
-    <w:lsdException w:name="toc 6" w:uiPriority="39"/>
-    <w:lsdException w:name="toc 7" w:uiPriority="39"/>
-    <w:lsdException w:name="toc 8" w:uiPriority="39"/>
-    <w:lsdException w:name="toc 9" w:uiPriority="39"/>
-    <w:lsdException w:name="caption" w:uiPriority="35" w:qFormat="1"/>
-    <w:lsdException w:name="Title" w:semiHidden="0" w:uiPriority="10" w:unhideWhenUsed="0" w:qFormat="1"/>
-    <w:lsdException w:name="Default Paragraph Font" w:uiPriority="1"/>
-    <w:lsdException w:name="Subtitle" w:semiHidden="0" w:uiPriority="11" w:unhideWhenUsed="0" w:qFormat="1"/>
-    <w:lsdException w:name="Strong" w:semiHidden="0" w:uiPriority="22" w:unhideWhenUsed="0" w:qFormat="1"/>
-    <w:lsdException w:name="Emphasis" w:semiHidden="0" w:uiPriority="20" w:unhideWhenUsed="0" w:qFormat="1"/>
-    <w:lsdException w:name="Table Grid" w:semiHidden="0" w:uiPriority="59" w:unhideWhenUsed="0"/>
-    <w:lsdException w:name="Placeholder Text" w:unhideWhenUsed="0"/>
-    <w:lsdException w:name="No Spacing" w:semiHidden="0" w:uiPriority="1" w:unhideWhenUsed="0" w:qFormat="1"/>
-    <w:lsdException w:name="Light Shading" w:semiHidden="0" w:uiPriority="60" w:unhideWhenUsed="0"/>
-    <w:lsdException w:name="Light List" w:semiHidden="0" w:uiPriority="61" w:unhideWhenUsed="0"/>
-    <w:lsdException w:name="Light Grid" w:semiHidden="0" w:uiPriority="62" w:unhideWhenUsed="0"/>
-    <w:lsdException w:name="Medium Shading 1" w:semiHidden="0" w:uiPriority="63" w:unhideWhenUsed="0"/>
-    <w:lsdException w:name="Medium Shading 2" w:semiHidden="0" w:uiPriority="64" w:unhideWhenUsed="0"/>
-    <w:lsdException w:name="Medium List 1" w:semiHidden="0" w:uiPriority="65" w:unhideWhenUsed="0"/>
-    <w:lsdException w:name="Medium List 2" w:semiHidden="0" w:uiPriority="66" w:unhideWhenUsed="0"/>
-    <w:lsdException w:name="Medium Grid 1" w:semiHidden="0" w:uiPriority="67" w:unhideWhenUsed="0"/>
-    <w:lsdException w:name="Medium Grid 2" w:semiHidden="0" w:uiPriority="68" w:unhideWhenUsed="0"/>
-    <w:lsdException w:name="Medium Grid 3" w:semiHidden="0" w:uiPriority="69" w:unhideWhenUsed="0"/>
-    <w:lsdException w:name="Dark List" w:semiHidden="0" w:uiPriority="70" w:unhideWhenUsed="0"/>
-    <w:lsdException w:name="Colorful Shading" w:semiHidden="0" w:uiPriority="71" w:unhideWhenUsed="0"/>
-    <w:lsdException w:name="Colorful List" w:semiHidden="0" w:uiPriority="72" w:unhideWhenUsed="0"/>
-    <w:lsdException w:name="Colorful Grid" w:semiHidden="0" w:uiPriority="73" w:unhideWhenUsed="0"/>
-    <w:lsdException w:name="Light Shading Accent 1" w:semiHidden="0" w:uiPriority="60" w:unhideWhenUsed="0"/>
-    <w:lsdException w:name="Light List Accent 1" w:semiHidden="0" w:uiPriority="61" w:unhideWhenUsed="0"/>
-    <w:lsdException w:name="Light Grid Accent 1" w:semiHidden="0" w:uiPriority="62" w:unhideWhenUsed="0"/>
-    <w:lsdException w:name="Medium Shading 1 Accent 1" w:semiHidden="0" w:uiPriority="63" w:unhideWhenUsed="0"/>
-    <w:lsdException w:name="Medium Shading 2 Accent 1" w:semiHidden="0" w:uiPriority="64" w:unhideWhenUsed="0"/>
-    <w:lsdException w:name="Medium List 1 Accent 1" w:semiHidden="0" w:uiPriority="65" w:unhideWhenUsed="0"/>
-    <w:lsdException w:name="Revision" w:unhideWhenUsed="0"/>
-    <w:lsdException w:name="List Paragraph" w:semiHidden="0" w:uiPriority="34" w:unhideWhenUsed="0" w:qFormat="1"/>
-    <w:lsdException w:name="Quote" w:semiHidden="0" w:uiPriority="29" w:unhideWhenUsed="0" w:qFormat="1"/>
-    <w:lsdException w:name="Intense Quote" w:semiHidden="0" w:uiPriority="30" w:unhideWhenUsed="0" w:qFormat="1"/>
-    <w:lsdException w:name="Medium List 2 Accent 1" w:semiHidden="0" w:uiPriority="66" w:unhideWhenUsed="0"/>
-    <w:lsdException w:name="Medium Grid 1 Accent 1" w:semiHidden="0" w:uiPriority="67" w:unhideWhenUsed="0"/>
-    <w:lsdException w:name="Medium Grid 2 Accent 1" w:semiHidden="0" w:uiPriority="68" w:unhideWhenUsed="0"/>
-    <w:lsdException w:name="Medium Grid 3 Accent 1" w:semiHidden="0" w:uiPriority="69" w:unhideWhenUsed="0"/>
-    <w:lsdException w:name="Dark List Accent 1" w:semiHidden="0" w:uiPriority="70" w:unhideWhenUsed="0"/>
-    <w:lsdException w:name="Colorful Shading Accent 1" w:semiHidden="0" w:uiPriority="71" w:unhideWhenUsed="0"/>
-    <w:lsdException w:name="Colorful List Accent 1" w:semiHidden="0" w:uiPriority="72" w:unhideWhenUsed="0"/>
-    <w:lsdException w:name="Colorful Grid Accent 1" w:semiHidden="0" w:uiPriority="73" w:unhideWhenUsed="0"/>
-    <w:lsdException w:name="Light Shading Accent 2" w:semiHidden="0" w:uiPriority="60" w:unhideWhenUsed="0"/>
-    <w:lsdException w:name="Light List Accent 2" w:semiHidden="0" w:uiPriority="61" w:unhideWhenUsed="0"/>
-    <w:lsdException w:name="Light Grid Accent 2" w:semiHidden="0" w:uiPriority="62" w:unhideWhenUsed="0"/>
-    <w:lsdException w:name="Medium Shading 1 Accent 2" w:semiHidden="0" w:uiPriority="63" w:unhideWhenUsed="0"/>
-    <w:lsdException w:name="Medium Shading 2 Accent 2" w:semiHidden="0" w:uiPriority="64" w:unhideWhenUsed="0"/>
-    <w:lsdException w:name="Medium List 1 Accent 2" w:semiHidden="0" w:uiPriority="65" w:unhideWhenUsed="0"/>
-    <w:lsdException w:name="Medium List 2 Accent 2" w:semiHidden="0" w:uiPriority="66" w:unhideWhenUsed="0"/>
-    <w:lsdException w:name="Medium Grid 1 Accent 2" w:semiHidden="0" w:uiPriority="67" w:unhideWhenUsed="0"/>
-    <w:lsdException w:name="Medium Grid 2 Accent 2" w:semiHidden="0" w:uiPriority="68" w:unhideWhenUsed="0"/>
-    <w:lsdException w:name="Medium Grid 3 Accent 2" w:semiHidden="0" w:uiPriority="69" w:unhideWhenUsed="0"/>
-    <w:lsdException w:name="Dark List Accent 2" w:semiHidden="0" w:uiPriority="70" w:unhideWhenUsed="0"/>
-    <w:lsdException w:name="Colorful Shading Accent 2" w:semiHidden="0" w:uiPriority="71" w:unhideWhenUsed="0"/>
-    <w:lsdException w:name="Colorful List Accent 2" w:semiHidden="0" w:uiPriority="72" w:unhideWhenUsed="0"/>
-    <w:lsdException w:name="Colorful Grid Accent 2" w:semiHidden="0" w:uiPriority="73" w:unhideWhenUsed="0"/>
-    <w:lsdException w:name="Light Shading Accent 3" w:semiHidden="0" w:uiPriority="60" w:unhideWhenUsed="0"/>
-    <w:lsdException w:name="Light List Accent 3" w:semiHidden="0" w:uiPriority="61" w:unhideWhenUsed="0"/>
-    <w:lsdException w:name="Light Grid Accent 3" w:semiHidden="0" w:uiPriority="62" w:unhideWhenUsed="0"/>
-    <w:lsdException w:name="Medium Shading 1 Accent 3" w:semiHidden="0" w:uiPriority="63" w:unhideWhenUsed="0"/>
-    <w:lsdException w:name="Medium Shading 2 Accent 3" w:semiHidden="0" w:uiPriority="64" w:unhideWhenUsed="0"/>
-    <w:lsdException w:name="Medium List 1 Accent 3" w:semiHidden="0" w:uiPriority="65" w:unhideWhenUsed="0"/>
-    <w:lsdException w:name="Medium List 2 Accent 3" w:semiHidden="0" w:uiPriority="66" w:unhideWhenUsed="0"/>
-    <w:lsdException w:name="Medium Grid 1 Accent 3" w:semiHidden="0" w:uiPriority="67" w:unhideWhenUsed="0"/>
-    <w:lsdException w:name="Medium Grid 2 Accent 3" w:semiHidden="0" w:uiPriority="68" w:unhideWhenUsed="0"/>
-    <w:lsdException w:name="Medium Grid 3 Accent 3" w:semiHidden="0" w:uiPriority="69" w:unhideWhenUsed="0"/>
-    <w:lsdException w:name="Dark List Accent 3" w:semiHidden="0" w:uiPriority="70" w:unhideWhenUsed="0"/>
-    <w:lsdException w:name="Colorful Shading Accent 3" w:semiHidden="0" w:uiPriority="71" w:unhideWhenUsed="0"/>
-    <w:lsdException w:name="Colorful List Accent 3" w:semiHidden="0" w:uiPriority="72" w:unhideWhenUsed="0"/>
-    <w:lsdException w:name="Colorful Grid Accent 3" w:semiHidden="0" w:uiPriority="73" w:unhideWhenUsed="0"/>
-    <w:lsdException w:name="Light Shading Accent 4" w:semiHidden="0" w:uiPriority="60" w:unhideWhenUsed="0"/>
-    <w:lsdException w:name="Light List Accent 4" w:semiHidden="0" w:uiPriority="61" w:unhideWhenUsed="0"/>
-    <w:lsdException w:name="Light Grid Accent 4" w:semiHidden="0" w:uiPriority="62" w:unhideWhenUsed="0"/>
-    <w:lsdException w:name="Medium Shading 1 Accent 4" w:semiHidden="0" w:uiPriority="63" w:unhideWhenUsed="0"/>
-    <w:lsdException w:name="Medium Shading 2 Accent 4" w:semiHidden="0" w:uiPriority="64" w:unhideWhenUsed="0"/>
-    <w:lsdException w:name="Medium List 1 Accent 4" w:semiHidden="0" w:uiPriority="65" w:unhideWhenUsed="0"/>
-    <w:lsdException w:name="Medium List 2 Accent 4" w:semiHidden="0" w:uiPriority="66" w:unhideWhenUsed="0"/>
-    <w:lsdException w:name="Medium Grid 1 Accent 4" w:semiHidden="0" w:uiPriority="67" w:unhideWhenUsed="0"/>
-    <w:lsdException w:name="Medium Grid 2 Accent 4" w:semiHidden="0" w:uiPriority="68" w:unhideWhenUsed="0"/>
-    <w:lsdException w:name="Medium Grid 3 Accent 4" w:semiHidden="0" w:uiPriority="69" w:unhideWhenUsed="0"/>
-    <w:lsdException w:name="Dark List Accent 4" w:semiHidden="0" w:uiPriority="70" w:unhideWhenUsed="0"/>
-    <w:lsdException w:name="Colorful Shading Accent 4" w:semiHidden="0" w:uiPriority="71" w:unhideWhenUsed="0"/>
-    <w:lsdException w:name="Colorful List Accent 4" w:semiHidden="0" w:uiPriority="72" w:unhideWhenUsed="0"/>
-    <w:lsdException w:name="Colorful Grid Accent 4" w:semiHidden="0" w:uiPriority="73" w:unhideWhenUsed="0"/>
-    <w:lsdException w:name="Light Shading Accent 5" w:semiHidden="0" w:uiPriority="60" w:unhideWhenUsed="0"/>
-    <w:lsdException w:name="Light List Accent 5" w:semiHidden="0" w:uiPriority="61" w:unhideWhenUsed="0"/>
-    <w:lsdException w:name="Light Grid Accent 5" w:semiHidden="0" w:uiPriority="62" w:unhideWhenUsed="0"/>
-    <w:lsdException w:name="Medium Shading 1 Accent 5" w:semiHidden="0" w:uiPriority="63" w:unhideWhenUsed="0"/>
-    <w:lsdException w:name="Medium Shading 2 Accent 5" w:semiHidden="0" w:uiPriority="64" w:unhideWhenUsed="0"/>
-    <w:lsdException w:name="Medium List 1 Accent 5" w:semiHidden="0" w:uiPriority="65" w:unhideWhenUsed="0"/>
-    <w:lsdException w:name="Medium List 2 Accent 5" w:semiHidden="0" w:uiPriority="66" w:unhideWhenUsed="0"/>
-    <w:lsdException w:name="Medium Grid 1 Accent 5" w:semiHidden="0" w:uiPriority="67" w:unhideWhenUsed="0"/>
-    <w:lsdException w:name="Medium Grid 2 Accent 5" w:semiHidden="0" w:uiPriority="68" w:unhideWhenUsed="0"/>
-    <w:lsdException w:name="Medium Grid 3 Accent 5" w:semiHidden="0" w:uiPriority="69" w:unhideWhenUsed="0"/>
-    <w:lsdException w:name="Dark List Accent 5" w:semiHidden="0" w:uiPriority="70" w:unhideWhenUsed="0"/>
-    <w:lsdException w:name="Colorful Shading Accent 5" w:semiHidden="0" w:uiPriority="71" w:unhideWhenUsed="0"/>
-    <w:lsdException w:name="Colorful List Accent 5" w:semiHidden="0" w:uiPriority="72" w:unhideWhenUsed="0"/>
-    <w:lsdException w:name="Colorful Grid Accent 5" w:semiHidden="0" w:uiPriority="73" w:unhideWhenUsed="0"/>
-    <w:lsdException w:name="Light Shading Accent 6" w:semiHidden="0" w:uiPriority="60" w:unhideWhenUsed="0"/>
-    <w:lsdException w:name="Light List Accent 6" w:semiHidden="0" w:uiPriority="61" w:unhideWhenUsed="0"/>
-    <w:lsdException w:name="Light Grid Accent 6" w:semiHidden="0" w:uiPriority="62" w:unhideWhenUsed="0"/>
-    <w:lsdException w:name="Medium Shading 1 Accent 6" w:semiHidden="0" w:uiPriority="63" w:unhideWhenUsed="0"/>
-    <w:lsdException w:name="Medium Shading 2 Accent 6" w:semiHidden="0" w:uiPriority="64" w:unhideWhenUsed="0"/>
-    <w:lsdException w:name="Medium List 1 Accent 6" w:semiHidden="0" w:uiPriority="65" w:unhideWhenUsed="0"/>
-    <w:lsdException w:name="Medium List 2 Accent 6" w:semiHidden="0" w:uiPriority="66" w:unhideWhenUsed="0"/>
-    <w:lsdException w:name="Medium Grid 1 Accent 6" w:semiHidden="0" w:uiPriority="67" w:unhideWhenUsed="0"/>
-    <w:lsdException w:name="Medium Grid 2 Accent 6" w:semiHidden="0" w:uiPriority="68" w:unhideWhenUsed="0"/>
-    <w:lsdException w:name="Medium Grid 3 Accent 6" w:semiHidden="0" w:uiPriority="69" w:unhideWhenUsed="0"/>
-    <w:lsdException w:name="Dark List Accent 6" w:semiHidden="0" w:uiPriority="70" w:unhideWhenUsed="0"/>
-    <w:lsdException w:name="Colorful Shading Accent 6" w:semiHidden="0" w:uiPriority="71" w:unhideWhenUsed="0"/>
-    <w:lsdException w:name="Colorful List Accent 6" w:semiHidden="0" w:uiPriority="72" w:unhideWhenUsed="0"/>
-    <w:lsdException w:name="Colorful Grid Accent 6" w:semiHidden="0" w:uiPriority="73" w:unhideWhenUsed="0"/>
-    <w:lsdException w:name="Subtle Emphasis" w:semiHidden="0" w:uiPriority="19" w:unhideWhenUsed="0" w:qFormat="1"/>
-    <w:lsdException w:name="Intense Emphasis" w:semiHidden="0" w:uiPriority="21" w:unhideWhenUsed="0" w:qFormat="1"/>
-    <w:lsdException w:name="Subtle Reference" w:semiHidden="0" w:uiPriority="31" w:unhideWhenUsed="0" w:qFormat="1"/>
-    <w:lsdException w:name="Intense Reference" w:semiHidden="0" w:uiPriority="32" w:unhideWhenUsed="0" w:qFormat="1"/>
-    <w:lsdException w:name="Book Title" w:semiHidden="0" w:uiPriority="33" w:unhideWhenUsed="0" w:qFormat="1"/>
-    <w:lsdException w:name="Bibliography" w:uiPriority="37"/>
-    <w:lsdException w:name="TOC Heading" w:uiPriority="39" w:qFormat="1"/>
-  </w:latentStyles>
-  <w:style w:type="paragraph" w:default="1" w:styleId="Normal">
-    <w:name w:val="Normal"/>
-    <w:qFormat/>
-  </w:style>
-  <w:style w:type="paragraph" w:styleId="Heading1">
-    <w:name w:val="heading 1"/>
-    <w:basedOn w:val="Normal1"/>
-    <w:next w:val="Normal1"/>
+  <w:style w:type="table" w:styleId="TableGrid">
+    <w:name w:val="Table Grid"/>
+    <w:basedOn w:val="TableNormal"/>
+    <w:uiPriority w:val="59"/>
+    <w:rsid w:val="00355AAC"/>
     <w:pPr>
-      <w:keepNext/>
-      <w:keepLines/>
-      <w:spacing w:before="400" w:after="120"/>
-      <w:contextualSpacing/>
-      <w:outlineLvl w:val="0"/>
+      <w:spacing w:line="240" w:lineRule="auto"/>
     </w:pPr>
-    <w:rPr>
-      <w:sz w:val="40"/>
-      <w:szCs w:val="40"/>
-    </w:rPr>
-  </w:style>
-  <w:style w:type="paragraph" w:styleId="Heading2">
-    <w:name w:val="heading 2"/>
-    <w:basedOn w:val="Normal1"/>
-    <w:next w:val="Normal1"/>
-    <w:pPr>
-      <w:keepNext/>
-      <w:keepLines/>
-      <w:spacing w:before="360" w:after="120"/>
-      <w:contextualSpacing/>
-      <w:outlineLvl w:val="1"/>
-    </w:pPr>
-    <w:rPr>
-      <w:sz w:val="32"/>
-      <w:szCs w:val="32"/>
-    </w:rPr>
-  </w:style>
-  <w:style w:type="paragraph" w:styleId="Heading3">
-    <w:name w:val="heading 3"/>
-    <w:basedOn w:val="Normal1"/>
-    <w:next w:val="Normal1"/>
-    <w:pPr>
-      <w:keepNext/>
-      <w:keepLines/>
-      <w:spacing w:before="320" w:after="80"/>
-      <w:contextualSpacing/>
-      <w:outlineLvl w:val="2"/>
-    </w:pPr>
-    <w:rPr>
-      <w:color w:val="434343"/>
-      <w:sz w:val="28"/>
-      <w:szCs w:val="28"/>
-    </w:rPr>
-  </w:style>
-  <w:style w:type="paragraph" w:styleId="Heading4">
-    <w:name w:val="heading 4"/>
-    <w:basedOn w:val="Normal1"/>
-    <w:next w:val="Normal1"/>
-    <w:pPr>
-      <w:keepNext/>
-      <w:keepLines/>
-      <w:spacing w:before="280" w:after="80"/>
-      <w:contextualSpacing/>
-      <w:outlineLvl w:val="3"/>
-    </w:pPr>
-    <w:rPr>
-      <w:color w:val="666666"/>
-      <w:sz w:val="24"/>
-      <w:szCs w:val="24"/>
-    </w:rPr>
-  </w:style>
-  <w:style w:type="paragraph" w:styleId="Heading5">
-    <w:name w:val="heading 5"/>
-    <w:basedOn w:val="Normal1"/>
-    <w:next w:val="Normal1"/>
-    <w:pPr>
-      <w:keepNext/>
-      <w:keepLines/>
-      <w:spacing w:before="240" w:after="80"/>
-      <w:contextualSpacing/>
-      <w:outlineLvl w:val="4"/>
-    </w:pPr>
-    <w:rPr>
-      <w:color w:val="666666"/>
-    </w:rPr>
-  </w:style>
-  <w:style w:type="paragraph" w:styleId="Heading6">
-    <w:name w:val="heading 6"/>
-    <w:basedOn w:val="Normal1"/>
-    <w:next w:val="Normal1"/>
-    <w:pPr>
-      <w:keepNext/>
-      <w:keepLines/>
-      <w:spacing w:before="240" w:after="80"/>
-      <w:contextualSpacing/>
-      <w:outlineLvl w:val="5"/>
-    </w:pPr>
-    <w:rPr>
-      <w:i/>
-      <w:color w:val="666666"/>
-    </w:rPr>
-  </w:style>
-  <w:style w:type="character" w:default="1" w:styleId="DefaultParagraphFont">
-    <w:name w:val="Default Paragraph Font"/>
-    <w:uiPriority w:val="1"/>
-    <w:semiHidden/>
-    <w:unhideWhenUsed/>
-  </w:style>
-  <w:style w:type="table" w:default="1" w:styleId="TableNormal">
-    <w:name w:val="Normal Table"/>
-    <w:uiPriority w:val="99"/>
-    <w:semiHidden/>
-    <w:unhideWhenUsed/>
     <w:tblPr>
       <w:tblInd w:w="0" w:type="dxa"/>
+      <w:tblBorders>
+        <w:top w:val="single" w:sz="4" w:space="0" w:color="auto"/>
+        <w:left w:val="single" w:sz="4" w:space="0" w:color="auto"/>
+        <w:bottom w:val="single" w:sz="4" w:space="0" w:color="auto"/>
+        <w:right w:val="single" w:sz="4" w:space="0" w:color="auto"/>
+        <w:insideH w:val="single" w:sz="4" w:space="0" w:color="auto"/>
+        <w:insideV w:val="single" w:sz="4" w:space="0" w:color="auto"/>
+      </w:tblBorders>
       <w:tblCellMar>
         <w:top w:w="0" w:type="dxa"/>
         <w:left w:w="108" w:type="dxa"/>
@@ -1121,143 +2497,6 @@
         <w:right w:w="108" w:type="dxa"/>
       </w:tblCellMar>
     </w:tblPr>
-  </w:style>
-  <w:style w:type="numbering" w:default="1" w:styleId="NoList">
-    <w:name w:val="No List"/>
-    <w:uiPriority w:val="99"/>
-    <w:semiHidden/>
-    <w:unhideWhenUsed/>
-  </w:style>
-  <w:style w:type="paragraph" w:customStyle="1" w:styleId="Normal1">
-    <w:name w:val="Normal1"/>
-  </w:style>
-  <w:style w:type="paragraph" w:styleId="Title">
-    <w:name w:val="Title"/>
-    <w:basedOn w:val="Normal1"/>
-    <w:next w:val="Normal1"/>
-    <w:pPr>
-      <w:keepNext/>
-      <w:keepLines/>
-      <w:spacing w:after="60"/>
-      <w:contextualSpacing/>
-    </w:pPr>
-    <w:rPr>
-      <w:sz w:val="52"/>
-      <w:szCs w:val="52"/>
-    </w:rPr>
-  </w:style>
-  <w:style w:type="paragraph" w:styleId="Subtitle">
-    <w:name w:val="Subtitle"/>
-    <w:basedOn w:val="Normal1"/>
-    <w:next w:val="Normal1"/>
-    <w:pPr>
-      <w:keepNext/>
-      <w:keepLines/>
-      <w:spacing w:after="320"/>
-      <w:contextualSpacing/>
-    </w:pPr>
-    <w:rPr>
-      <w:color w:val="666666"/>
-      <w:sz w:val="30"/>
-      <w:szCs w:val="30"/>
-    </w:rPr>
-  </w:style>
-  <w:style w:type="paragraph" w:styleId="CommentText">
-    <w:name w:val="annotation text"/>
-    <w:basedOn w:val="Normal"/>
-    <w:link w:val="CommentTextChar"/>
-    <w:uiPriority w:val="99"/>
-    <w:semiHidden/>
-    <w:unhideWhenUsed/>
-    <w:pPr>
-      <w:spacing w:line="240" w:lineRule="auto"/>
-    </w:pPr>
-    <w:rPr>
-      <w:sz w:val="24"/>
-      <w:szCs w:val="24"/>
-    </w:rPr>
-  </w:style>
-  <w:style w:type="character" w:customStyle="1" w:styleId="CommentTextChar">
-    <w:name w:val="Comment Text Char"/>
-    <w:basedOn w:val="DefaultParagraphFont"/>
-    <w:link w:val="CommentText"/>
-    <w:uiPriority w:val="99"/>
-    <w:semiHidden/>
-    <w:rPr>
-      <w:sz w:val="24"/>
-      <w:szCs w:val="24"/>
-    </w:rPr>
-  </w:style>
-  <w:style w:type="character" w:styleId="CommentReference">
-    <w:name w:val="annotation reference"/>
-    <w:basedOn w:val="DefaultParagraphFont"/>
-    <w:uiPriority w:val="99"/>
-    <w:semiHidden/>
-    <w:unhideWhenUsed/>
-    <w:rPr>
-      <w:sz w:val="18"/>
-      <w:szCs w:val="18"/>
-    </w:rPr>
-  </w:style>
-  <w:style w:type="paragraph" w:styleId="BalloonText">
-    <w:name w:val="Balloon Text"/>
-    <w:basedOn w:val="Normal"/>
-    <w:link w:val="BalloonTextChar"/>
-    <w:uiPriority w:val="99"/>
-    <w:semiHidden/>
-    <w:unhideWhenUsed/>
-    <w:rsid w:val="005D741B"/>
-    <w:pPr>
-      <w:spacing w:line="240" w:lineRule="auto"/>
-    </w:pPr>
-    <w:rPr>
-      <w:rFonts w:ascii="Lucida Grande" w:hAnsi="Lucida Grande"/>
-      <w:sz w:val="18"/>
-      <w:szCs w:val="18"/>
-    </w:rPr>
-  </w:style>
-  <w:style w:type="character" w:customStyle="1" w:styleId="BalloonTextChar">
-    <w:name w:val="Balloon Text Char"/>
-    <w:basedOn w:val="DefaultParagraphFont"/>
-    <w:link w:val="BalloonText"/>
-    <w:uiPriority w:val="99"/>
-    <w:semiHidden/>
-    <w:rsid w:val="005D741B"/>
-    <w:rPr>
-      <w:rFonts w:ascii="Lucida Grande" w:hAnsi="Lucida Grande"/>
-      <w:sz w:val="18"/>
-      <w:szCs w:val="18"/>
-    </w:rPr>
-  </w:style>
-  <w:style w:type="paragraph" w:styleId="CommentSubject">
-    <w:name w:val="annotation subject"/>
-    <w:basedOn w:val="CommentText"/>
-    <w:next w:val="CommentText"/>
-    <w:link w:val="CommentSubjectChar"/>
-    <w:uiPriority w:val="99"/>
-    <w:semiHidden/>
-    <w:unhideWhenUsed/>
-    <w:rsid w:val="005D741B"/>
-    <w:rPr>
-      <w:b/>
-      <w:bCs/>
-      <w:sz w:val="20"/>
-      <w:szCs w:val="20"/>
-    </w:rPr>
-  </w:style>
-  <w:style w:type="character" w:customStyle="1" w:styleId="CommentSubjectChar">
-    <w:name w:val="Comment Subject Char"/>
-    <w:basedOn w:val="CommentTextChar"/>
-    <w:link w:val="CommentSubject"/>
-    <w:uiPriority w:val="99"/>
-    <w:semiHidden/>
-    <w:rsid w:val="005D741B"/>
-    <w:rPr>
-      <w:b/>
-      <w:bCs/>
-      <w:sz w:val="20"/>
-      <w:szCs w:val="20"/>
-    </w:rPr>
   </w:style>
 </w:styles>
 </file>
